--- a/Семестр 5/ИСБД/Курсач/Этап_2_гид.docx
+++ b/Семестр 5/ИСБД/Курсач/Этап_2_гид.docx
@@ -748,6 +748,14 @@
             </w:rPr>
             <w:tab/>
           </w:r>
+          <w:r>
+            <w:rPr>
+              <w:rFonts w:ascii="Times New Roman" w:eastAsia="Times New Roman" w:hAnsi="Times New Roman" w:cs="Times New Roman"/>
+              <w:b/>
+              <w:lang w:val="ru-RU"/>
+            </w:rPr>
+            <w:t>3</w:t>
+          </w:r>
         </w:p>
         <w:p>
           <w:pPr>
@@ -778,6 +786,45 @@
             </w:rPr>
             <w:tab/>
           </w:r>
+          <w:r>
+            <w:rPr>
+              <w:rFonts w:ascii="Times New Roman" w:eastAsia="Times New Roman" w:hAnsi="Times New Roman" w:cs="Times New Roman"/>
+              <w:b/>
+              <w:lang w:val="ru-RU"/>
+            </w:rPr>
+            <w:t>3</w:t>
+          </w:r>
+        </w:p>
+        <w:p>
+          <w:pPr>
+            <w:tabs>
+              <w:tab w:val="right" w:pos="9025"/>
+            </w:tabs>
+            <w:spacing w:before="200" w:line="240" w:lineRule="auto"/>
+            <w:jc w:val="both"/>
+            <w:rPr>
+              <w:rFonts w:ascii="Times New Roman" w:eastAsia="Times New Roman" w:hAnsi="Times New Roman" w:cs="Times New Roman"/>
+              <w:b/>
+              <w:lang w:val="ru-RU"/>
+            </w:rPr>
+          </w:pPr>
+          <w:r>
+            <w:rPr>
+              <w:rFonts w:ascii="Times New Roman" w:eastAsia="Times New Roman" w:hAnsi="Times New Roman" w:cs="Times New Roman"/>
+              <w:b/>
+              <w:lang w:val="ru-RU"/>
+            </w:rPr>
+            <w:t>Описание функциональных зависимостей</w:t>
+          </w:r>
+          <w:r>
+            <w:rPr>
+              <w:rFonts w:ascii="Times New Roman" w:eastAsia="Times New Roman" w:hAnsi="Times New Roman" w:cs="Times New Roman"/>
+              <w:b/>
+              <w:lang w:val="ru-RU"/>
+            </w:rPr>
+            <w:tab/>
+            <w:t>4</w:t>
+          </w:r>
         </w:p>
         <w:p>
           <w:pPr>
@@ -807,6 +854,14 @@
               <w:lang w:val="ru-RU"/>
             </w:rPr>
             <w:tab/>
+          </w:r>
+          <w:r>
+            <w:rPr>
+              <w:rFonts w:ascii="Times New Roman" w:eastAsia="Times New Roman" w:hAnsi="Times New Roman" w:cs="Times New Roman"/>
+              <w:b/>
+              <w:lang w:val="ru-RU"/>
+            </w:rPr>
+            <w:t>5</w:t>
           </w:r>
         </w:p>
       </w:sdtContent>
@@ -860,10 +915,6 @@
     <w:p/>
     <w:p/>
     <w:p/>
-    <w:p/>
-    <w:p/>
-    <w:p/>
-    <w:p/>
     <w:p>
       <w:pPr>
         <w:pStyle w:val="1"/>
@@ -957,9 +1008,9 @@
           <w:lang w:val="en-US"/>
         </w:rPr>
         <w:drawing>
-          <wp:inline distT="0" distB="0" distL="0" distR="0" wp14:anchorId="65D521CE" wp14:editId="32D4DE62">
-            <wp:extent cx="5733415" cy="3826510"/>
-            <wp:effectExtent l="0" t="0" r="635" b="2540"/>
+          <wp:inline distT="0" distB="0" distL="0" distR="0" wp14:anchorId="61248E13" wp14:editId="5E31DA6C">
+            <wp:extent cx="6618650" cy="4468633"/>
+            <wp:effectExtent l="0" t="0" r="0" b="8255"/>
             <wp:docPr id="1" name="Рисунок 1"/>
             <wp:cNvGraphicFramePr>
               <a:graphicFrameLocks xmlns:a="http://schemas.openxmlformats.org/drawingml/2006/main" noChangeAspect="1"/>
@@ -980,7 +1031,7 @@
                   <pic:spPr>
                     <a:xfrm>
                       <a:off x="0" y="0"/>
-                      <a:ext cx="5733415" cy="3826510"/>
+                      <a:ext cx="6643941" cy="4485709"/>
                     </a:xfrm>
                     <a:prstGeom prst="rect">
                       <a:avLst/>
@@ -1024,11 +1075,12 @@
           <w:rFonts w:ascii="Times New Roman" w:eastAsia="Times New Roman" w:hAnsi="Times New Roman" w:cs="Times New Roman"/>
           <w:lang w:val="ru-RU"/>
         </w:rPr>
+        <w:lastRenderedPageBreak/>
         <w:drawing>
-          <wp:inline distT="0" distB="0" distL="0" distR="0" wp14:anchorId="22D06659" wp14:editId="7D0F759E">
-            <wp:extent cx="5733415" cy="2323465"/>
-            <wp:effectExtent l="0" t="0" r="635" b="635"/>
-            <wp:docPr id="2" name="Рисунок 2"/>
+          <wp:inline distT="0" distB="0" distL="0" distR="0" wp14:anchorId="3330C30E" wp14:editId="21033F30">
+            <wp:extent cx="6605686" cy="2655736"/>
+            <wp:effectExtent l="0" t="0" r="5080" b="0"/>
+            <wp:docPr id="3" name="Рисунок 3"/>
             <wp:cNvGraphicFramePr>
               <a:graphicFrameLocks xmlns:a="http://schemas.openxmlformats.org/drawingml/2006/main" noChangeAspect="1"/>
             </wp:cNvGraphicFramePr>
@@ -1048,7 +1100,7 @@
                   <pic:spPr>
                     <a:xfrm>
                       <a:off x="0" y="0"/>
-                      <a:ext cx="5733415" cy="2323465"/>
+                      <a:ext cx="6630687" cy="2665787"/>
                     </a:xfrm>
                     <a:prstGeom prst="rect">
                       <a:avLst/>
@@ -1065,23 +1117,32 @@
       <w:pPr>
         <w:jc w:val="both"/>
         <w:rPr>
-          <w:rFonts w:ascii="Times New Roman" w:eastAsia="Times New Roman" w:hAnsi="Times New Roman" w:cs="Times New Roman"/>
           <w:b/>
           <w:bCs/>
-          <w:lang w:val="ru-RU"/>
-        </w:rPr>
-      </w:pPr>
-      <w:r>
-        <w:rPr>
+        </w:rPr>
+      </w:pPr>
+    </w:p>
+    <w:p>
+      <w:pPr>
+        <w:jc w:val="both"/>
+        <w:rPr>
+          <w:rFonts w:ascii="Times New Roman" w:eastAsia="Times New Roman" w:hAnsi="Times New Roman" w:cs="Times New Roman"/>
           <w:b/>
           <w:bCs/>
-        </w:rPr>
-        <w:t>Описание функциональных зависимостей</w:t>
-      </w:r>
+          <w:lang w:val="ru-RU"/>
+        </w:rPr>
+      </w:pPr>
       <w:r>
         <w:rPr>
           <w:b/>
           <w:bCs/>
+        </w:rPr>
+        <w:t>Описание функциональных зависимостей</w:t>
+      </w:r>
+      <w:r>
+        <w:rPr>
+          <w:b/>
+          <w:bCs/>
           <w:lang w:val="ru-RU"/>
         </w:rPr>
         <w:t>:</w:t>
@@ -1121,7 +1182,1512 @@
           <w:rFonts w:ascii="Times New Roman" w:eastAsia="Times New Roman" w:hAnsi="Times New Roman" w:cs="Times New Roman"/>
           <w:lang w:val="en-US"/>
         </w:rPr>
+        <w:t>Id -&gt;</w:t>
+      </w:r>
+      <w:r>
+        <w:rPr>
+          <w:rFonts w:ascii="Times New Roman" w:eastAsia="Times New Roman" w:hAnsi="Times New Roman" w:cs="Times New Roman"/>
+          <w:lang w:val="ru-RU"/>
+        </w:rPr>
+        <w:t xml:space="preserve"> Название</w:t>
+      </w:r>
+    </w:p>
+    <w:p>
+      <w:pPr>
+        <w:pStyle w:val="a5"/>
+        <w:numPr>
+          <w:ilvl w:val="0"/>
+          <w:numId w:val="3"/>
+        </w:numPr>
+        <w:jc w:val="both"/>
+        <w:rPr>
+          <w:rFonts w:ascii="Times New Roman" w:eastAsia="Times New Roman" w:hAnsi="Times New Roman" w:cs="Times New Roman"/>
+          <w:lang w:val="ru-RU"/>
+        </w:rPr>
+      </w:pPr>
+      <w:r>
+        <w:rPr>
+          <w:rFonts w:ascii="Times New Roman" w:eastAsia="Times New Roman" w:hAnsi="Times New Roman" w:cs="Times New Roman"/>
+          <w:lang w:val="en-US"/>
+        </w:rPr>
+        <w:t>Id -&gt;</w:t>
+      </w:r>
+      <w:r>
+        <w:rPr>
+          <w:rFonts w:ascii="Times New Roman" w:eastAsia="Times New Roman" w:hAnsi="Times New Roman" w:cs="Times New Roman"/>
+          <w:lang w:val="ru-RU"/>
+        </w:rPr>
+        <w:t xml:space="preserve"> Описание</w:t>
+      </w:r>
+    </w:p>
+    <w:p>
+      <w:pPr>
+        <w:pStyle w:val="a5"/>
+        <w:numPr>
+          <w:ilvl w:val="0"/>
+          <w:numId w:val="3"/>
+        </w:numPr>
+        <w:jc w:val="both"/>
+        <w:rPr>
+          <w:rFonts w:ascii="Times New Roman" w:eastAsia="Times New Roman" w:hAnsi="Times New Roman" w:cs="Times New Roman"/>
+          <w:lang w:val="ru-RU"/>
+        </w:rPr>
+      </w:pPr>
+      <w:r>
+        <w:rPr>
+          <w:rFonts w:ascii="Times New Roman" w:eastAsia="Times New Roman" w:hAnsi="Times New Roman" w:cs="Times New Roman"/>
+          <w:lang w:val="en-US"/>
+        </w:rPr>
+        <w:t>Id -&gt;</w:t>
+      </w:r>
+      <w:r>
+        <w:rPr>
+          <w:rFonts w:ascii="Times New Roman" w:eastAsia="Times New Roman" w:hAnsi="Times New Roman" w:cs="Times New Roman"/>
+          <w:lang w:val="ru-RU"/>
+        </w:rPr>
+        <w:t xml:space="preserve"> Продолжительность</w:t>
+      </w:r>
+    </w:p>
+    <w:p>
+      <w:pPr>
+        <w:pStyle w:val="a5"/>
+        <w:numPr>
+          <w:ilvl w:val="0"/>
+          <w:numId w:val="3"/>
+        </w:numPr>
+        <w:jc w:val="both"/>
+        <w:rPr>
+          <w:rFonts w:ascii="Times New Roman" w:eastAsia="Times New Roman" w:hAnsi="Times New Roman" w:cs="Times New Roman"/>
+          <w:lang w:val="ru-RU"/>
+        </w:rPr>
+      </w:pPr>
+      <w:r>
+        <w:rPr>
+          <w:rFonts w:ascii="Times New Roman" w:eastAsia="Times New Roman" w:hAnsi="Times New Roman" w:cs="Times New Roman"/>
+          <w:lang w:val="en-US"/>
+        </w:rPr>
+        <w:t>Id -&gt;</w:t>
+      </w:r>
+      <w:r>
+        <w:rPr>
+          <w:rFonts w:ascii="Times New Roman" w:eastAsia="Times New Roman" w:hAnsi="Times New Roman" w:cs="Times New Roman"/>
+          <w:lang w:val="ru-RU"/>
+        </w:rPr>
+        <w:t xml:space="preserve"> Средний балл</w:t>
+      </w:r>
+    </w:p>
+    <w:p>
+      <w:pPr>
+        <w:jc w:val="both"/>
+        <w:rPr>
+          <w:rFonts w:ascii="Times New Roman" w:eastAsia="Times New Roman" w:hAnsi="Times New Roman" w:cs="Times New Roman"/>
+          <w:lang w:val="ru-RU"/>
+        </w:rPr>
+      </w:pPr>
+      <w:r>
+        <w:rPr>
+          <w:rFonts w:ascii="Times New Roman" w:eastAsia="Times New Roman" w:hAnsi="Times New Roman" w:cs="Times New Roman"/>
+          <w:lang w:val="ru-RU"/>
+        </w:rPr>
+        <w:t>Группа:</w:t>
+      </w:r>
+    </w:p>
+    <w:p>
+      <w:pPr>
+        <w:pStyle w:val="a5"/>
+        <w:numPr>
+          <w:ilvl w:val="0"/>
+          <w:numId w:val="4"/>
+        </w:numPr>
+        <w:jc w:val="both"/>
+        <w:rPr>
+          <w:rFonts w:ascii="Times New Roman" w:eastAsia="Times New Roman" w:hAnsi="Times New Roman" w:cs="Times New Roman"/>
+          <w:lang w:val="ru-RU"/>
+        </w:rPr>
+      </w:pPr>
+      <w:r>
+        <w:rPr>
+          <w:rFonts w:ascii="Times New Roman" w:eastAsia="Times New Roman" w:hAnsi="Times New Roman" w:cs="Times New Roman"/>
+          <w:lang w:val="en-US"/>
+        </w:rPr>
+        <w:t>Id -&gt;</w:t>
+      </w:r>
+      <w:r>
+        <w:rPr>
+          <w:rFonts w:ascii="Times New Roman" w:eastAsia="Times New Roman" w:hAnsi="Times New Roman" w:cs="Times New Roman"/>
+          <w:lang w:val="ru-RU"/>
+        </w:rPr>
+        <w:t xml:space="preserve"> Экскурсия </w:t>
+      </w:r>
+      <w:r>
+        <w:rPr>
+          <w:rFonts w:ascii="Times New Roman" w:eastAsia="Times New Roman" w:hAnsi="Times New Roman" w:cs="Times New Roman"/>
+          <w:lang w:val="en-US"/>
+        </w:rPr>
+        <w:t>id</w:t>
+      </w:r>
+    </w:p>
+    <w:p>
+      <w:pPr>
+        <w:pStyle w:val="a5"/>
+        <w:numPr>
+          <w:ilvl w:val="0"/>
+          <w:numId w:val="4"/>
+        </w:numPr>
+        <w:jc w:val="both"/>
+        <w:rPr>
+          <w:rFonts w:ascii="Times New Roman" w:eastAsia="Times New Roman" w:hAnsi="Times New Roman" w:cs="Times New Roman"/>
+          <w:lang w:val="ru-RU"/>
+        </w:rPr>
+      </w:pPr>
+      <w:r>
+        <w:rPr>
+          <w:rFonts w:ascii="Times New Roman" w:eastAsia="Times New Roman" w:hAnsi="Times New Roman" w:cs="Times New Roman"/>
+          <w:lang w:val="en-US"/>
+        </w:rPr>
+        <w:t>Id -&gt;</w:t>
+      </w:r>
+      <w:r>
+        <w:rPr>
+          <w:rFonts w:ascii="Times New Roman" w:eastAsia="Times New Roman" w:hAnsi="Times New Roman" w:cs="Times New Roman"/>
+          <w:lang w:val="ru-RU"/>
+        </w:rPr>
+        <w:t xml:space="preserve"> Гид</w:t>
+      </w:r>
+    </w:p>
+    <w:p>
+      <w:pPr>
+        <w:pStyle w:val="a5"/>
+        <w:numPr>
+          <w:ilvl w:val="0"/>
+          <w:numId w:val="4"/>
+        </w:numPr>
+        <w:jc w:val="both"/>
+        <w:rPr>
+          <w:rFonts w:ascii="Times New Roman" w:eastAsia="Times New Roman" w:hAnsi="Times New Roman" w:cs="Times New Roman"/>
+          <w:lang w:val="ru-RU"/>
+        </w:rPr>
+      </w:pPr>
+      <w:r>
+        <w:rPr>
+          <w:rFonts w:ascii="Times New Roman" w:eastAsia="Times New Roman" w:hAnsi="Times New Roman" w:cs="Times New Roman"/>
+          <w:lang w:val="en-US"/>
+        </w:rPr>
+        <w:t>Id -&gt;</w:t>
+      </w:r>
+      <w:r>
+        <w:rPr>
+          <w:rFonts w:ascii="Times New Roman" w:eastAsia="Times New Roman" w:hAnsi="Times New Roman" w:cs="Times New Roman"/>
+          <w:lang w:val="ru-RU"/>
+        </w:rPr>
+        <w:t xml:space="preserve"> Время</w:t>
+      </w:r>
+    </w:p>
+    <w:p>
+      <w:pPr>
+        <w:pStyle w:val="a5"/>
+        <w:numPr>
+          <w:ilvl w:val="0"/>
+          <w:numId w:val="4"/>
+        </w:numPr>
+        <w:jc w:val="both"/>
+        <w:rPr>
+          <w:rFonts w:ascii="Times New Roman" w:eastAsia="Times New Roman" w:hAnsi="Times New Roman" w:cs="Times New Roman"/>
+          <w:lang w:val="ru-RU"/>
+        </w:rPr>
+      </w:pPr>
+      <w:r>
+        <w:rPr>
+          <w:rFonts w:ascii="Times New Roman" w:eastAsia="Times New Roman" w:hAnsi="Times New Roman" w:cs="Times New Roman"/>
+          <w:lang w:val="en-US"/>
+        </w:rPr>
+        <w:t>Id -&gt;</w:t>
+      </w:r>
+      <w:r>
+        <w:rPr>
+          <w:rFonts w:ascii="Times New Roman" w:eastAsia="Times New Roman" w:hAnsi="Times New Roman" w:cs="Times New Roman"/>
+          <w:lang w:val="ru-RU"/>
+        </w:rPr>
+        <w:t xml:space="preserve"> </w:t>
+      </w:r>
+      <w:r>
+        <w:rPr>
+          <w:rFonts w:ascii="Times New Roman" w:eastAsia="Times New Roman" w:hAnsi="Times New Roman" w:cs="Times New Roman"/>
+          <w:lang w:val="ru-RU"/>
+        </w:rPr>
+        <w:t>Стоимость</w:t>
+      </w:r>
+    </w:p>
+    <w:p>
+      <w:pPr>
+        <w:pStyle w:val="a5"/>
+        <w:numPr>
+          <w:ilvl w:val="0"/>
+          <w:numId w:val="4"/>
+        </w:numPr>
+        <w:jc w:val="both"/>
+        <w:rPr>
+          <w:rFonts w:ascii="Times New Roman" w:eastAsia="Times New Roman" w:hAnsi="Times New Roman" w:cs="Times New Roman"/>
+          <w:lang w:val="ru-RU"/>
+        </w:rPr>
+      </w:pPr>
+      <w:r>
+        <w:rPr>
+          <w:rFonts w:ascii="Times New Roman" w:eastAsia="Times New Roman" w:hAnsi="Times New Roman" w:cs="Times New Roman"/>
+          <w:lang w:val="en-US"/>
+        </w:rPr>
+        <w:t>Id -&gt;</w:t>
+      </w:r>
+      <w:r>
+        <w:rPr>
+          <w:rFonts w:ascii="Times New Roman" w:eastAsia="Times New Roman" w:hAnsi="Times New Roman" w:cs="Times New Roman"/>
+          <w:lang w:val="ru-RU"/>
+        </w:rPr>
+        <w:t xml:space="preserve"> </w:t>
+      </w:r>
+      <w:r>
+        <w:rPr>
+          <w:rFonts w:ascii="Times New Roman" w:eastAsia="Times New Roman" w:hAnsi="Times New Roman" w:cs="Times New Roman"/>
+          <w:lang w:val="ru-RU"/>
+        </w:rPr>
+        <w:t>Количество мест</w:t>
+      </w:r>
+    </w:p>
+    <w:p>
+      <w:pPr>
+        <w:pStyle w:val="a5"/>
+        <w:numPr>
+          <w:ilvl w:val="0"/>
+          <w:numId w:val="4"/>
+        </w:numPr>
+        <w:jc w:val="both"/>
+        <w:rPr>
+          <w:rFonts w:ascii="Times New Roman" w:eastAsia="Times New Roman" w:hAnsi="Times New Roman" w:cs="Times New Roman"/>
+          <w:lang w:val="ru-RU"/>
+        </w:rPr>
+      </w:pPr>
+      <w:r>
+        <w:rPr>
+          <w:rFonts w:ascii="Times New Roman" w:eastAsia="Times New Roman" w:hAnsi="Times New Roman" w:cs="Times New Roman"/>
+          <w:lang w:val="en-US"/>
+        </w:rPr>
+        <w:t>Id -&gt;</w:t>
+      </w:r>
+      <w:r>
+        <w:rPr>
+          <w:rFonts w:ascii="Times New Roman" w:eastAsia="Times New Roman" w:hAnsi="Times New Roman" w:cs="Times New Roman"/>
+          <w:lang w:val="ru-RU"/>
+        </w:rPr>
+        <w:t xml:space="preserve"> Место сбора</w:t>
+      </w:r>
+    </w:p>
+    <w:p>
+      <w:pPr>
+        <w:pStyle w:val="a5"/>
+        <w:numPr>
+          <w:ilvl w:val="0"/>
+          <w:numId w:val="4"/>
+        </w:numPr>
+        <w:jc w:val="both"/>
+        <w:rPr>
+          <w:rFonts w:ascii="Times New Roman" w:eastAsia="Times New Roman" w:hAnsi="Times New Roman" w:cs="Times New Roman"/>
+          <w:lang w:val="ru-RU"/>
+        </w:rPr>
+      </w:pPr>
+      <w:r>
+        <w:rPr>
+          <w:rFonts w:ascii="Times New Roman" w:eastAsia="Times New Roman" w:hAnsi="Times New Roman" w:cs="Times New Roman"/>
+          <w:lang w:val="en-US"/>
+        </w:rPr>
+        <w:t>Id -&gt;</w:t>
+      </w:r>
+      <w:r>
+        <w:rPr>
+          <w:rFonts w:ascii="Times New Roman" w:eastAsia="Times New Roman" w:hAnsi="Times New Roman" w:cs="Times New Roman"/>
+          <w:lang w:val="ru-RU"/>
+        </w:rPr>
+        <w:t xml:space="preserve"> Место окончания</w:t>
+      </w:r>
+    </w:p>
+    <w:p>
+      <w:pPr>
+        <w:jc w:val="both"/>
+        <w:rPr>
+          <w:rFonts w:ascii="Times New Roman" w:eastAsia="Times New Roman" w:hAnsi="Times New Roman" w:cs="Times New Roman"/>
+          <w:lang w:val="ru-RU"/>
+        </w:rPr>
+      </w:pPr>
+      <w:r>
+        <w:rPr>
+          <w:rFonts w:ascii="Times New Roman" w:eastAsia="Times New Roman" w:hAnsi="Times New Roman" w:cs="Times New Roman"/>
+          <w:lang w:val="ru-RU"/>
+        </w:rPr>
+        <w:t>Гид:</w:t>
+      </w:r>
+    </w:p>
+    <w:p>
+      <w:pPr>
+        <w:pStyle w:val="a5"/>
+        <w:numPr>
+          <w:ilvl w:val="0"/>
+          <w:numId w:val="13"/>
+        </w:numPr>
+        <w:jc w:val="both"/>
+        <w:rPr>
+          <w:rFonts w:ascii="Times New Roman" w:eastAsia="Times New Roman" w:hAnsi="Times New Roman" w:cs="Times New Roman"/>
+          <w:lang w:val="ru-RU"/>
+        </w:rPr>
+      </w:pPr>
+      <w:r>
+        <w:rPr>
+          <w:rFonts w:ascii="Times New Roman" w:eastAsia="Times New Roman" w:hAnsi="Times New Roman" w:cs="Times New Roman"/>
+          <w:lang w:val="ru-RU"/>
+        </w:rPr>
+        <w:t>Мобильный номер</w:t>
+      </w:r>
+      <w:r>
+        <w:rPr>
+          <w:rFonts w:ascii="Times New Roman" w:eastAsia="Times New Roman" w:hAnsi="Times New Roman" w:cs="Times New Roman"/>
+          <w:lang w:val="en-US"/>
+        </w:rPr>
+        <w:t xml:space="preserve"> </w:t>
+      </w:r>
+      <w:r>
+        <w:rPr>
+          <w:rFonts w:ascii="Times New Roman" w:eastAsia="Times New Roman" w:hAnsi="Times New Roman" w:cs="Times New Roman"/>
+          <w:lang w:val="ru-RU"/>
+        </w:rPr>
+        <w:t>-</w:t>
+      </w:r>
+      <w:r>
+        <w:rPr>
+          <w:rFonts w:ascii="Times New Roman" w:eastAsia="Times New Roman" w:hAnsi="Times New Roman" w:cs="Times New Roman"/>
+          <w:lang w:val="en-US"/>
+        </w:rPr>
+        <w:t xml:space="preserve">&gt; </w:t>
+      </w:r>
+      <w:r>
+        <w:rPr>
+          <w:rFonts w:ascii="Times New Roman" w:eastAsia="Times New Roman" w:hAnsi="Times New Roman" w:cs="Times New Roman"/>
+          <w:lang w:val="ru-RU"/>
+        </w:rPr>
+        <w:t>Паспорт</w:t>
+      </w:r>
+      <w:r>
+        <w:rPr>
+          <w:rFonts w:ascii="Times New Roman" w:eastAsia="Times New Roman" w:hAnsi="Times New Roman" w:cs="Times New Roman"/>
+          <w:lang w:val="en-US"/>
+        </w:rPr>
+        <w:t>_id</w:t>
+      </w:r>
+    </w:p>
+    <w:p>
+      <w:pPr>
+        <w:pStyle w:val="a5"/>
+        <w:numPr>
+          <w:ilvl w:val="0"/>
+          <w:numId w:val="13"/>
+        </w:numPr>
+        <w:jc w:val="both"/>
+        <w:rPr>
+          <w:rFonts w:ascii="Times New Roman" w:eastAsia="Times New Roman" w:hAnsi="Times New Roman" w:cs="Times New Roman"/>
+          <w:lang w:val="ru-RU"/>
+        </w:rPr>
+      </w:pPr>
+      <w:r>
+        <w:rPr>
+          <w:rFonts w:ascii="Times New Roman" w:eastAsia="Times New Roman" w:hAnsi="Times New Roman" w:cs="Times New Roman"/>
+          <w:lang w:val="ru-RU"/>
+        </w:rPr>
+        <w:t>Мобильный номер</w:t>
+      </w:r>
+      <w:r>
+        <w:rPr>
+          <w:rFonts w:ascii="Times New Roman" w:eastAsia="Times New Roman" w:hAnsi="Times New Roman" w:cs="Times New Roman"/>
+          <w:lang w:val="en-US"/>
+        </w:rPr>
+        <w:t xml:space="preserve"> </w:t>
+      </w:r>
+      <w:r>
+        <w:rPr>
+          <w:rFonts w:ascii="Times New Roman" w:eastAsia="Times New Roman" w:hAnsi="Times New Roman" w:cs="Times New Roman"/>
+          <w:lang w:val="ru-RU"/>
+        </w:rPr>
+        <w:t>-</w:t>
+      </w:r>
+      <w:r>
+        <w:rPr>
+          <w:rFonts w:ascii="Times New Roman" w:eastAsia="Times New Roman" w:hAnsi="Times New Roman" w:cs="Times New Roman"/>
+          <w:lang w:val="en-US"/>
+        </w:rPr>
+        <w:t xml:space="preserve">&gt; </w:t>
+      </w:r>
+      <w:r>
+        <w:rPr>
+          <w:rFonts w:ascii="Times New Roman" w:eastAsia="Times New Roman" w:hAnsi="Times New Roman" w:cs="Times New Roman"/>
+          <w:lang w:val="ru-RU"/>
+        </w:rPr>
+        <w:t>Почта</w:t>
+      </w:r>
+    </w:p>
+    <w:p>
+      <w:pPr>
+        <w:pStyle w:val="a5"/>
+        <w:numPr>
+          <w:ilvl w:val="0"/>
+          <w:numId w:val="13"/>
+        </w:numPr>
+        <w:jc w:val="both"/>
+        <w:rPr>
+          <w:rFonts w:ascii="Times New Roman" w:eastAsia="Times New Roman" w:hAnsi="Times New Roman" w:cs="Times New Roman"/>
+          <w:lang w:val="ru-RU"/>
+        </w:rPr>
+      </w:pPr>
+      <w:r>
+        <w:rPr>
+          <w:rFonts w:ascii="Times New Roman" w:eastAsia="Times New Roman" w:hAnsi="Times New Roman" w:cs="Times New Roman"/>
+          <w:lang w:val="ru-RU"/>
+        </w:rPr>
+        <w:t>Мобильный номер</w:t>
+      </w:r>
+      <w:r>
+        <w:rPr>
+          <w:rFonts w:ascii="Times New Roman" w:eastAsia="Times New Roman" w:hAnsi="Times New Roman" w:cs="Times New Roman"/>
+          <w:lang w:val="en-US"/>
+        </w:rPr>
+        <w:t xml:space="preserve"> </w:t>
+      </w:r>
+      <w:r>
+        <w:rPr>
+          <w:rFonts w:ascii="Times New Roman" w:eastAsia="Times New Roman" w:hAnsi="Times New Roman" w:cs="Times New Roman"/>
+          <w:lang w:val="ru-RU"/>
+        </w:rPr>
+        <w:t>-</w:t>
+      </w:r>
+      <w:r>
+        <w:rPr>
+          <w:rFonts w:ascii="Times New Roman" w:eastAsia="Times New Roman" w:hAnsi="Times New Roman" w:cs="Times New Roman"/>
+          <w:lang w:val="en-US"/>
+        </w:rPr>
+        <w:t xml:space="preserve">&gt; </w:t>
+      </w:r>
+      <w:r>
+        <w:rPr>
+          <w:rFonts w:ascii="Times New Roman" w:eastAsia="Times New Roman" w:hAnsi="Times New Roman" w:cs="Times New Roman"/>
+          <w:lang w:val="ru-RU"/>
+        </w:rPr>
+        <w:t>Аккредитация</w:t>
+      </w:r>
+    </w:p>
+    <w:p>
+      <w:pPr>
+        <w:pStyle w:val="a5"/>
+        <w:numPr>
+          <w:ilvl w:val="0"/>
+          <w:numId w:val="13"/>
+        </w:numPr>
+        <w:jc w:val="both"/>
+        <w:rPr>
+          <w:rFonts w:ascii="Times New Roman" w:eastAsia="Times New Roman" w:hAnsi="Times New Roman" w:cs="Times New Roman"/>
+          <w:lang w:val="ru-RU"/>
+        </w:rPr>
+      </w:pPr>
+      <w:r>
+        <w:rPr>
+          <w:rFonts w:ascii="Times New Roman" w:eastAsia="Times New Roman" w:hAnsi="Times New Roman" w:cs="Times New Roman"/>
+          <w:lang w:val="ru-RU"/>
+        </w:rPr>
+        <w:t>Паспорт_</w:t>
+      </w:r>
+      <w:r>
+        <w:rPr>
+          <w:rFonts w:ascii="Times New Roman" w:eastAsia="Times New Roman" w:hAnsi="Times New Roman" w:cs="Times New Roman"/>
+          <w:lang w:val="en-US"/>
+        </w:rPr>
+        <w:t xml:space="preserve">id -&gt; </w:t>
+      </w:r>
+      <w:r>
+        <w:rPr>
+          <w:rFonts w:ascii="Times New Roman" w:eastAsia="Times New Roman" w:hAnsi="Times New Roman" w:cs="Times New Roman"/>
+          <w:lang w:val="ru-RU"/>
+        </w:rPr>
+        <w:t>Мобильный номер</w:t>
+      </w:r>
+    </w:p>
+    <w:p>
+      <w:pPr>
+        <w:pStyle w:val="a5"/>
+        <w:numPr>
+          <w:ilvl w:val="0"/>
+          <w:numId w:val="13"/>
+        </w:numPr>
+        <w:jc w:val="both"/>
+        <w:rPr>
+          <w:rFonts w:ascii="Times New Roman" w:eastAsia="Times New Roman" w:hAnsi="Times New Roman" w:cs="Times New Roman"/>
+          <w:lang w:val="ru-RU"/>
+        </w:rPr>
+      </w:pPr>
+      <w:r>
+        <w:rPr>
+          <w:rFonts w:ascii="Times New Roman" w:eastAsia="Times New Roman" w:hAnsi="Times New Roman" w:cs="Times New Roman"/>
+          <w:lang w:val="ru-RU"/>
+        </w:rPr>
+        <w:t>Паспорт_</w:t>
+      </w:r>
+      <w:r>
+        <w:rPr>
+          <w:rFonts w:ascii="Times New Roman" w:eastAsia="Times New Roman" w:hAnsi="Times New Roman" w:cs="Times New Roman"/>
+          <w:lang w:val="en-US"/>
+        </w:rPr>
+        <w:t xml:space="preserve">id -&gt; </w:t>
+      </w:r>
+      <w:r>
+        <w:rPr>
+          <w:rFonts w:ascii="Times New Roman" w:eastAsia="Times New Roman" w:hAnsi="Times New Roman" w:cs="Times New Roman"/>
+          <w:lang w:val="ru-RU"/>
+        </w:rPr>
+        <w:t>Почта</w:t>
+      </w:r>
+    </w:p>
+    <w:p>
+      <w:pPr>
+        <w:pStyle w:val="a5"/>
+        <w:numPr>
+          <w:ilvl w:val="0"/>
+          <w:numId w:val="13"/>
+        </w:numPr>
+        <w:jc w:val="both"/>
+        <w:rPr>
+          <w:rFonts w:ascii="Times New Roman" w:eastAsia="Times New Roman" w:hAnsi="Times New Roman" w:cs="Times New Roman"/>
+          <w:lang w:val="ru-RU"/>
+        </w:rPr>
+      </w:pPr>
+      <w:r>
+        <w:rPr>
+          <w:rFonts w:ascii="Times New Roman" w:eastAsia="Times New Roman" w:hAnsi="Times New Roman" w:cs="Times New Roman"/>
+          <w:lang w:val="ru-RU"/>
+        </w:rPr>
+        <w:t>Паспорт_</w:t>
+      </w:r>
+      <w:r>
+        <w:rPr>
+          <w:rFonts w:ascii="Times New Roman" w:eastAsia="Times New Roman" w:hAnsi="Times New Roman" w:cs="Times New Roman"/>
+          <w:lang w:val="en-US"/>
+        </w:rPr>
+        <w:t xml:space="preserve">id -&gt; </w:t>
+      </w:r>
+      <w:r>
+        <w:rPr>
+          <w:rFonts w:ascii="Times New Roman" w:eastAsia="Times New Roman" w:hAnsi="Times New Roman" w:cs="Times New Roman"/>
+          <w:lang w:val="ru-RU"/>
+        </w:rPr>
+        <w:t>Аккредитация</w:t>
+      </w:r>
+    </w:p>
+    <w:p>
+      <w:pPr>
+        <w:pStyle w:val="a5"/>
+        <w:numPr>
+          <w:ilvl w:val="0"/>
+          <w:numId w:val="13"/>
+        </w:numPr>
+        <w:jc w:val="both"/>
+        <w:rPr>
+          <w:rFonts w:ascii="Times New Roman" w:eastAsia="Times New Roman" w:hAnsi="Times New Roman" w:cs="Times New Roman"/>
+          <w:lang w:val="ru-RU"/>
+        </w:rPr>
+      </w:pPr>
+      <w:r>
+        <w:rPr>
+          <w:rFonts w:ascii="Times New Roman" w:eastAsia="Times New Roman" w:hAnsi="Times New Roman" w:cs="Times New Roman"/>
+          <w:lang w:val="ru-RU"/>
+        </w:rPr>
+        <w:t>Почта -</w:t>
+      </w:r>
+      <w:r>
+        <w:rPr>
+          <w:rFonts w:ascii="Times New Roman" w:eastAsia="Times New Roman" w:hAnsi="Times New Roman" w:cs="Times New Roman"/>
+          <w:lang w:val="en-US"/>
+        </w:rPr>
+        <w:t>&gt;</w:t>
+      </w:r>
+      <w:r>
+        <w:rPr>
+          <w:rFonts w:ascii="Times New Roman" w:eastAsia="Times New Roman" w:hAnsi="Times New Roman" w:cs="Times New Roman"/>
+          <w:lang w:val="ru-RU"/>
+        </w:rPr>
+        <w:t xml:space="preserve"> </w:t>
+      </w:r>
+      <w:r>
+        <w:rPr>
+          <w:rFonts w:ascii="Times New Roman" w:eastAsia="Times New Roman" w:hAnsi="Times New Roman" w:cs="Times New Roman"/>
+          <w:lang w:val="ru-RU"/>
+        </w:rPr>
+        <w:t>Мобильный номер</w:t>
+      </w:r>
+    </w:p>
+    <w:p>
+      <w:pPr>
+        <w:pStyle w:val="a5"/>
+        <w:numPr>
+          <w:ilvl w:val="0"/>
+          <w:numId w:val="13"/>
+        </w:numPr>
+        <w:jc w:val="both"/>
+        <w:rPr>
+          <w:rFonts w:ascii="Times New Roman" w:eastAsia="Times New Roman" w:hAnsi="Times New Roman" w:cs="Times New Roman"/>
+          <w:lang w:val="ru-RU"/>
+        </w:rPr>
+      </w:pPr>
+      <w:r>
+        <w:rPr>
+          <w:rFonts w:ascii="Times New Roman" w:eastAsia="Times New Roman" w:hAnsi="Times New Roman" w:cs="Times New Roman"/>
+          <w:lang w:val="ru-RU"/>
+        </w:rPr>
+        <w:t>Почта -</w:t>
+      </w:r>
+      <w:r>
+        <w:rPr>
+          <w:rFonts w:ascii="Times New Roman" w:eastAsia="Times New Roman" w:hAnsi="Times New Roman" w:cs="Times New Roman"/>
+          <w:lang w:val="en-US"/>
+        </w:rPr>
+        <w:t>&gt;</w:t>
+      </w:r>
+      <w:r>
+        <w:rPr>
+          <w:rFonts w:ascii="Times New Roman" w:eastAsia="Times New Roman" w:hAnsi="Times New Roman" w:cs="Times New Roman"/>
+          <w:lang w:val="ru-RU"/>
+        </w:rPr>
+        <w:t xml:space="preserve"> </w:t>
+      </w:r>
+      <w:r>
+        <w:rPr>
+          <w:rFonts w:ascii="Times New Roman" w:eastAsia="Times New Roman" w:hAnsi="Times New Roman" w:cs="Times New Roman"/>
+          <w:lang w:val="ru-RU"/>
+        </w:rPr>
+        <w:t>Паспорт_</w:t>
+      </w:r>
+      <w:r>
+        <w:rPr>
+          <w:rFonts w:ascii="Times New Roman" w:eastAsia="Times New Roman" w:hAnsi="Times New Roman" w:cs="Times New Roman"/>
+          <w:lang w:val="en-US"/>
+        </w:rPr>
+        <w:t>id</w:t>
+      </w:r>
+    </w:p>
+    <w:p>
+      <w:pPr>
+        <w:pStyle w:val="a5"/>
+        <w:numPr>
+          <w:ilvl w:val="0"/>
+          <w:numId w:val="13"/>
+        </w:numPr>
+        <w:jc w:val="both"/>
+        <w:rPr>
+          <w:rFonts w:ascii="Times New Roman" w:eastAsia="Times New Roman" w:hAnsi="Times New Roman" w:cs="Times New Roman"/>
+          <w:lang w:val="ru-RU"/>
+        </w:rPr>
+      </w:pPr>
+      <w:r>
+        <w:rPr>
+          <w:rFonts w:ascii="Times New Roman" w:eastAsia="Times New Roman" w:hAnsi="Times New Roman" w:cs="Times New Roman"/>
+          <w:lang w:val="ru-RU"/>
+        </w:rPr>
+        <w:t>Почта -</w:t>
+      </w:r>
+      <w:r>
+        <w:rPr>
+          <w:rFonts w:ascii="Times New Roman" w:eastAsia="Times New Roman" w:hAnsi="Times New Roman" w:cs="Times New Roman"/>
+          <w:lang w:val="en-US"/>
+        </w:rPr>
+        <w:t>&gt;</w:t>
+      </w:r>
+      <w:r>
+        <w:rPr>
+          <w:rFonts w:ascii="Times New Roman" w:eastAsia="Times New Roman" w:hAnsi="Times New Roman" w:cs="Times New Roman"/>
+          <w:lang w:val="ru-RU"/>
+        </w:rPr>
+        <w:t xml:space="preserve"> </w:t>
+      </w:r>
+      <w:r>
+        <w:rPr>
+          <w:rFonts w:ascii="Times New Roman" w:eastAsia="Times New Roman" w:hAnsi="Times New Roman" w:cs="Times New Roman"/>
+          <w:lang w:val="ru-RU"/>
+        </w:rPr>
+        <w:t>Аккредитация</w:t>
+      </w:r>
+    </w:p>
+    <w:p>
+      <w:pPr>
+        <w:jc w:val="both"/>
+        <w:rPr>
+          <w:rFonts w:ascii="Times New Roman" w:eastAsia="Times New Roman" w:hAnsi="Times New Roman" w:cs="Times New Roman"/>
+          <w:lang w:val="ru-RU"/>
+        </w:rPr>
+      </w:pPr>
+      <w:r>
+        <w:rPr>
+          <w:rFonts w:ascii="Times New Roman" w:eastAsia="Times New Roman" w:hAnsi="Times New Roman" w:cs="Times New Roman"/>
+          <w:lang w:val="ru-RU"/>
+        </w:rPr>
+        <w:t>Паспорт:</w:t>
+      </w:r>
+    </w:p>
+    <w:p>
+      <w:pPr>
+        <w:pStyle w:val="a5"/>
+        <w:numPr>
+          <w:ilvl w:val="0"/>
+          <w:numId w:val="5"/>
+        </w:numPr>
+        <w:jc w:val="both"/>
+        <w:rPr>
+          <w:rFonts w:ascii="Times New Roman" w:eastAsia="Times New Roman" w:hAnsi="Times New Roman" w:cs="Times New Roman"/>
+          <w:lang w:val="ru-RU"/>
+        </w:rPr>
+      </w:pPr>
+      <w:r>
+        <w:rPr>
+          <w:rFonts w:ascii="Times New Roman" w:eastAsia="Times New Roman" w:hAnsi="Times New Roman" w:cs="Times New Roman"/>
+          <w:lang w:val="ru-RU"/>
+        </w:rPr>
+        <w:t>Серия паспорта, Номер паспорта</w:t>
+      </w:r>
+      <w:r>
+        <w:rPr>
+          <w:rFonts w:ascii="Times New Roman" w:eastAsia="Times New Roman" w:hAnsi="Times New Roman" w:cs="Times New Roman"/>
+          <w:lang w:val="ru-RU"/>
+        </w:rPr>
+        <w:t xml:space="preserve"> -&gt;</w:t>
+      </w:r>
+      <w:r>
+        <w:rPr>
+          <w:rFonts w:ascii="Times New Roman" w:eastAsia="Times New Roman" w:hAnsi="Times New Roman" w:cs="Times New Roman"/>
+          <w:lang w:val="ru-RU"/>
+        </w:rPr>
+        <w:t xml:space="preserve"> Фамилия</w:t>
+      </w:r>
+    </w:p>
+    <w:p>
+      <w:pPr>
+        <w:pStyle w:val="a5"/>
+        <w:numPr>
+          <w:ilvl w:val="0"/>
+          <w:numId w:val="5"/>
+        </w:numPr>
+        <w:jc w:val="both"/>
+        <w:rPr>
+          <w:rFonts w:ascii="Times New Roman" w:eastAsia="Times New Roman" w:hAnsi="Times New Roman" w:cs="Times New Roman"/>
+          <w:lang w:val="ru-RU"/>
+        </w:rPr>
+      </w:pPr>
+      <w:r>
+        <w:rPr>
+          <w:rFonts w:ascii="Times New Roman" w:eastAsia="Times New Roman" w:hAnsi="Times New Roman" w:cs="Times New Roman"/>
+          <w:lang w:val="ru-RU"/>
+        </w:rPr>
+        <w:t>Серия паспорта, Номер паспорта</w:t>
+      </w:r>
+      <w:r>
+        <w:rPr>
+          <w:rFonts w:ascii="Times New Roman" w:eastAsia="Times New Roman" w:hAnsi="Times New Roman" w:cs="Times New Roman"/>
+          <w:lang w:val="ru-RU"/>
+        </w:rPr>
+        <w:t xml:space="preserve"> -&gt;</w:t>
+      </w:r>
+      <w:r>
+        <w:rPr>
+          <w:rFonts w:ascii="Times New Roman" w:eastAsia="Times New Roman" w:hAnsi="Times New Roman" w:cs="Times New Roman"/>
+          <w:lang w:val="ru-RU"/>
+        </w:rPr>
+        <w:t xml:space="preserve"> Имя</w:t>
+      </w:r>
+    </w:p>
+    <w:p>
+      <w:pPr>
+        <w:pStyle w:val="a5"/>
+        <w:numPr>
+          <w:ilvl w:val="0"/>
+          <w:numId w:val="5"/>
+        </w:numPr>
+        <w:jc w:val="both"/>
+        <w:rPr>
+          <w:rFonts w:ascii="Times New Roman" w:eastAsia="Times New Roman" w:hAnsi="Times New Roman" w:cs="Times New Roman"/>
+          <w:lang w:val="ru-RU"/>
+        </w:rPr>
+      </w:pPr>
+      <w:r>
+        <w:rPr>
+          <w:rFonts w:ascii="Times New Roman" w:eastAsia="Times New Roman" w:hAnsi="Times New Roman" w:cs="Times New Roman"/>
+          <w:lang w:val="ru-RU"/>
+        </w:rPr>
+        <w:t>Серия паспорта, Номер паспорта</w:t>
+      </w:r>
+      <w:r>
+        <w:rPr>
+          <w:rFonts w:ascii="Times New Roman" w:eastAsia="Times New Roman" w:hAnsi="Times New Roman" w:cs="Times New Roman"/>
+          <w:lang w:val="ru-RU"/>
+        </w:rPr>
+        <w:t xml:space="preserve"> -&gt;</w:t>
+      </w:r>
+      <w:r>
+        <w:rPr>
+          <w:rFonts w:ascii="Times New Roman" w:eastAsia="Times New Roman" w:hAnsi="Times New Roman" w:cs="Times New Roman"/>
+          <w:lang w:val="ru-RU"/>
+        </w:rPr>
+        <w:t xml:space="preserve"> Отчество</w:t>
+      </w:r>
+    </w:p>
+    <w:p>
+      <w:pPr>
+        <w:pStyle w:val="a5"/>
+        <w:numPr>
+          <w:ilvl w:val="0"/>
+          <w:numId w:val="5"/>
+        </w:numPr>
+        <w:jc w:val="both"/>
+        <w:rPr>
+          <w:rFonts w:ascii="Times New Roman" w:eastAsia="Times New Roman" w:hAnsi="Times New Roman" w:cs="Times New Roman"/>
+          <w:lang w:val="ru-RU"/>
+        </w:rPr>
+      </w:pPr>
+      <w:r>
+        <w:rPr>
+          <w:rFonts w:ascii="Times New Roman" w:eastAsia="Times New Roman" w:hAnsi="Times New Roman" w:cs="Times New Roman"/>
+          <w:lang w:val="ru-RU"/>
+        </w:rPr>
+        <w:t>Серия паспорта, Номер паспорта</w:t>
+      </w:r>
+      <w:r>
+        <w:rPr>
+          <w:rFonts w:ascii="Times New Roman" w:eastAsia="Times New Roman" w:hAnsi="Times New Roman" w:cs="Times New Roman"/>
+          <w:lang w:val="ru-RU"/>
+        </w:rPr>
+        <w:t xml:space="preserve"> -&gt;</w:t>
+      </w:r>
+      <w:r>
+        <w:rPr>
+          <w:rFonts w:ascii="Times New Roman" w:eastAsia="Times New Roman" w:hAnsi="Times New Roman" w:cs="Times New Roman"/>
+          <w:lang w:val="ru-RU"/>
+        </w:rPr>
+        <w:t xml:space="preserve"> Пол</w:t>
+      </w:r>
+    </w:p>
+    <w:p>
+      <w:pPr>
+        <w:pStyle w:val="a5"/>
+        <w:numPr>
+          <w:ilvl w:val="0"/>
+          <w:numId w:val="5"/>
+        </w:numPr>
+        <w:jc w:val="both"/>
+        <w:rPr>
+          <w:rFonts w:ascii="Times New Roman" w:eastAsia="Times New Roman" w:hAnsi="Times New Roman" w:cs="Times New Roman"/>
+          <w:lang w:val="ru-RU"/>
+        </w:rPr>
+      </w:pPr>
+      <w:r>
+        <w:rPr>
+          <w:rFonts w:ascii="Times New Roman" w:eastAsia="Times New Roman" w:hAnsi="Times New Roman" w:cs="Times New Roman"/>
+          <w:lang w:val="ru-RU"/>
+        </w:rPr>
+        <w:t>Серия паспорта, Номер паспорта</w:t>
+      </w:r>
+      <w:r>
+        <w:rPr>
+          <w:rFonts w:ascii="Times New Roman" w:eastAsia="Times New Roman" w:hAnsi="Times New Roman" w:cs="Times New Roman"/>
+          <w:lang w:val="ru-RU"/>
+        </w:rPr>
+        <w:t xml:space="preserve"> -&gt;</w:t>
+      </w:r>
+      <w:r>
+        <w:rPr>
+          <w:rFonts w:ascii="Times New Roman" w:eastAsia="Times New Roman" w:hAnsi="Times New Roman" w:cs="Times New Roman"/>
+          <w:lang w:val="ru-RU"/>
+        </w:rPr>
+        <w:t xml:space="preserve"> Дата рождения</w:t>
+      </w:r>
+    </w:p>
+    <w:p>
+      <w:pPr>
+        <w:pStyle w:val="a5"/>
+        <w:numPr>
+          <w:ilvl w:val="0"/>
+          <w:numId w:val="5"/>
+        </w:numPr>
+        <w:jc w:val="both"/>
+        <w:rPr>
+          <w:rFonts w:ascii="Times New Roman" w:eastAsia="Times New Roman" w:hAnsi="Times New Roman" w:cs="Times New Roman"/>
+          <w:lang w:val="ru-RU"/>
+        </w:rPr>
+      </w:pPr>
+      <w:r>
+        <w:rPr>
+          <w:rFonts w:ascii="Times New Roman" w:eastAsia="Times New Roman" w:hAnsi="Times New Roman" w:cs="Times New Roman"/>
+          <w:lang w:val="ru-RU"/>
+        </w:rPr>
+        <w:t>Серия паспорта, Номер паспорта</w:t>
+      </w:r>
+      <w:r>
+        <w:rPr>
+          <w:rFonts w:ascii="Times New Roman" w:eastAsia="Times New Roman" w:hAnsi="Times New Roman" w:cs="Times New Roman"/>
+          <w:lang w:val="ru-RU"/>
+        </w:rPr>
+        <w:t xml:space="preserve"> -&gt;</w:t>
+      </w:r>
+      <w:r>
+        <w:rPr>
+          <w:rFonts w:ascii="Times New Roman" w:eastAsia="Times New Roman" w:hAnsi="Times New Roman" w:cs="Times New Roman"/>
+          <w:lang w:val="ru-RU"/>
+        </w:rPr>
+        <w:t xml:space="preserve"> </w:t>
+      </w:r>
+      <w:r>
+        <w:rPr>
+          <w:rFonts w:ascii="Times New Roman" w:eastAsia="Times New Roman" w:hAnsi="Times New Roman" w:cs="Times New Roman"/>
+          <w:lang w:val="ru-RU"/>
+        </w:rPr>
+        <w:t>Паспорт выдан</w:t>
+      </w:r>
+    </w:p>
+    <w:p>
+      <w:pPr>
+        <w:pStyle w:val="a5"/>
+        <w:numPr>
+          <w:ilvl w:val="0"/>
+          <w:numId w:val="5"/>
+        </w:numPr>
+        <w:jc w:val="both"/>
+        <w:rPr>
+          <w:rFonts w:ascii="Times New Roman" w:eastAsia="Times New Roman" w:hAnsi="Times New Roman" w:cs="Times New Roman"/>
+          <w:lang w:val="ru-RU"/>
+        </w:rPr>
+      </w:pPr>
+      <w:r>
+        <w:rPr>
+          <w:rFonts w:ascii="Times New Roman" w:eastAsia="Times New Roman" w:hAnsi="Times New Roman" w:cs="Times New Roman"/>
+          <w:lang w:val="ru-RU"/>
+        </w:rPr>
+        <w:t>Серия паспорта, Номер паспорта</w:t>
+      </w:r>
+      <w:r>
+        <w:rPr>
+          <w:rFonts w:ascii="Times New Roman" w:eastAsia="Times New Roman" w:hAnsi="Times New Roman" w:cs="Times New Roman"/>
+          <w:lang w:val="ru-RU"/>
+        </w:rPr>
+        <w:t xml:space="preserve"> -&gt;</w:t>
+      </w:r>
+      <w:r>
+        <w:rPr>
+          <w:rFonts w:ascii="Times New Roman" w:eastAsia="Times New Roman" w:hAnsi="Times New Roman" w:cs="Times New Roman"/>
+          <w:lang w:val="ru-RU"/>
+        </w:rPr>
+        <w:t xml:space="preserve"> </w:t>
+      </w:r>
+      <w:r>
+        <w:rPr>
+          <w:rFonts w:ascii="Times New Roman" w:eastAsia="Times New Roman" w:hAnsi="Times New Roman" w:cs="Times New Roman"/>
+          <w:lang w:val="ru-RU"/>
+        </w:rPr>
+        <w:t>Дата выдачи</w:t>
+      </w:r>
+    </w:p>
+    <w:p>
+      <w:pPr>
+        <w:pStyle w:val="a5"/>
+        <w:numPr>
+          <w:ilvl w:val="0"/>
+          <w:numId w:val="5"/>
+        </w:numPr>
+        <w:jc w:val="both"/>
+        <w:rPr>
+          <w:rFonts w:ascii="Times New Roman" w:eastAsia="Times New Roman" w:hAnsi="Times New Roman" w:cs="Times New Roman"/>
+          <w:lang w:val="ru-RU"/>
+        </w:rPr>
+      </w:pPr>
+      <w:r>
+        <w:rPr>
+          <w:rFonts w:ascii="Times New Roman" w:eastAsia="Times New Roman" w:hAnsi="Times New Roman" w:cs="Times New Roman"/>
+          <w:lang w:val="ru-RU"/>
+        </w:rPr>
         <w:lastRenderedPageBreak/>
+        <w:t>Серия паспорта, Номер паспорта</w:t>
+      </w:r>
+      <w:r>
+        <w:rPr>
+          <w:rFonts w:ascii="Times New Roman" w:eastAsia="Times New Roman" w:hAnsi="Times New Roman" w:cs="Times New Roman"/>
+          <w:lang w:val="ru-RU"/>
+        </w:rPr>
+        <w:t xml:space="preserve"> -&gt;</w:t>
+      </w:r>
+      <w:r>
+        <w:rPr>
+          <w:rFonts w:ascii="Times New Roman" w:eastAsia="Times New Roman" w:hAnsi="Times New Roman" w:cs="Times New Roman"/>
+          <w:lang w:val="ru-RU"/>
+        </w:rPr>
+        <w:t xml:space="preserve"> </w:t>
+      </w:r>
+      <w:r>
+        <w:rPr>
+          <w:rFonts w:ascii="Times New Roman" w:eastAsia="Times New Roman" w:hAnsi="Times New Roman" w:cs="Times New Roman"/>
+          <w:lang w:val="ru-RU"/>
+        </w:rPr>
+        <w:t>Код подразделения</w:t>
+      </w:r>
+    </w:p>
+    <w:p>
+      <w:pPr>
+        <w:jc w:val="both"/>
+        <w:rPr>
+          <w:rFonts w:ascii="Times New Roman" w:eastAsia="Times New Roman" w:hAnsi="Times New Roman" w:cs="Times New Roman"/>
+          <w:lang w:val="ru-RU"/>
+        </w:rPr>
+      </w:pPr>
+      <w:r>
+        <w:rPr>
+          <w:rFonts w:ascii="Times New Roman" w:eastAsia="Times New Roman" w:hAnsi="Times New Roman" w:cs="Times New Roman"/>
+          <w:lang w:val="ru-RU"/>
+        </w:rPr>
+        <w:t>Экскурсант:</w:t>
+      </w:r>
+    </w:p>
+    <w:p>
+      <w:pPr>
+        <w:pStyle w:val="a5"/>
+        <w:numPr>
+          <w:ilvl w:val="0"/>
+          <w:numId w:val="6"/>
+        </w:numPr>
+        <w:jc w:val="both"/>
+        <w:rPr>
+          <w:rFonts w:ascii="Times New Roman" w:eastAsia="Times New Roman" w:hAnsi="Times New Roman" w:cs="Times New Roman"/>
+          <w:lang w:val="ru-RU"/>
+        </w:rPr>
+      </w:pPr>
+      <w:bookmarkStart w:id="1" w:name="_Hlk86684111"/>
+      <w:r>
+        <w:rPr>
+          <w:rFonts w:ascii="Times New Roman" w:eastAsia="Times New Roman" w:hAnsi="Times New Roman" w:cs="Times New Roman"/>
+          <w:lang w:val="en-US"/>
+        </w:rPr>
+        <w:t>Id</w:t>
+      </w:r>
+      <w:r>
+        <w:rPr>
+          <w:rFonts w:ascii="Times New Roman" w:eastAsia="Times New Roman" w:hAnsi="Times New Roman" w:cs="Times New Roman"/>
+          <w:lang w:val="ru-RU"/>
+        </w:rPr>
+        <w:t xml:space="preserve"> </w:t>
+      </w:r>
+      <w:bookmarkEnd w:id="1"/>
+      <w:r>
+        <w:rPr>
+          <w:rFonts w:ascii="Times New Roman" w:eastAsia="Times New Roman" w:hAnsi="Times New Roman" w:cs="Times New Roman"/>
+          <w:lang w:val="en-US"/>
+        </w:rPr>
+        <w:t>-&gt;</w:t>
+      </w:r>
+      <w:r>
+        <w:rPr>
+          <w:rFonts w:ascii="Times New Roman" w:eastAsia="Times New Roman" w:hAnsi="Times New Roman" w:cs="Times New Roman"/>
+          <w:lang w:val="ru-RU"/>
+        </w:rPr>
+        <w:t xml:space="preserve"> </w:t>
+      </w:r>
+      <w:r>
+        <w:rPr>
+          <w:rFonts w:ascii="Times New Roman" w:eastAsia="Times New Roman" w:hAnsi="Times New Roman" w:cs="Times New Roman"/>
+          <w:lang w:val="ru-RU"/>
+        </w:rPr>
+        <w:t>Человек</w:t>
+      </w:r>
+    </w:p>
+    <w:p>
+      <w:pPr>
+        <w:pStyle w:val="a5"/>
+        <w:numPr>
+          <w:ilvl w:val="0"/>
+          <w:numId w:val="6"/>
+        </w:numPr>
+        <w:jc w:val="both"/>
+        <w:rPr>
+          <w:rFonts w:ascii="Times New Roman" w:eastAsia="Times New Roman" w:hAnsi="Times New Roman" w:cs="Times New Roman"/>
+          <w:lang w:val="ru-RU"/>
+        </w:rPr>
+      </w:pPr>
+      <w:r>
+        <w:rPr>
+          <w:rFonts w:ascii="Times New Roman" w:eastAsia="Times New Roman" w:hAnsi="Times New Roman" w:cs="Times New Roman"/>
+          <w:lang w:val="en-US"/>
+        </w:rPr>
+        <w:t>Id</w:t>
+      </w:r>
+      <w:r>
+        <w:rPr>
+          <w:rFonts w:ascii="Times New Roman" w:eastAsia="Times New Roman" w:hAnsi="Times New Roman" w:cs="Times New Roman"/>
+          <w:lang w:val="ru-RU"/>
+        </w:rPr>
+        <w:t xml:space="preserve"> </w:t>
+      </w:r>
+      <w:r>
+        <w:rPr>
+          <w:rFonts w:ascii="Times New Roman" w:eastAsia="Times New Roman" w:hAnsi="Times New Roman" w:cs="Times New Roman"/>
+          <w:lang w:val="en-US"/>
+        </w:rPr>
+        <w:t>-&gt;</w:t>
+      </w:r>
+      <w:r>
+        <w:rPr>
+          <w:rFonts w:ascii="Times New Roman" w:eastAsia="Times New Roman" w:hAnsi="Times New Roman" w:cs="Times New Roman"/>
+          <w:lang w:val="ru-RU"/>
+        </w:rPr>
+        <w:t xml:space="preserve"> Почта</w:t>
+      </w:r>
+    </w:p>
+    <w:p>
+      <w:pPr>
+        <w:pStyle w:val="a5"/>
+        <w:numPr>
+          <w:ilvl w:val="0"/>
+          <w:numId w:val="6"/>
+        </w:numPr>
+        <w:jc w:val="both"/>
+        <w:rPr>
+          <w:rFonts w:ascii="Times New Roman" w:eastAsia="Times New Roman" w:hAnsi="Times New Roman" w:cs="Times New Roman"/>
+          <w:lang w:val="ru-RU"/>
+        </w:rPr>
+      </w:pPr>
+      <w:r>
+        <w:rPr>
+          <w:rFonts w:ascii="Times New Roman" w:eastAsia="Times New Roman" w:hAnsi="Times New Roman" w:cs="Times New Roman"/>
+          <w:lang w:val="en-US"/>
+        </w:rPr>
+        <w:t>Id</w:t>
+      </w:r>
+      <w:r>
+        <w:rPr>
+          <w:rFonts w:ascii="Times New Roman" w:eastAsia="Times New Roman" w:hAnsi="Times New Roman" w:cs="Times New Roman"/>
+          <w:lang w:val="ru-RU"/>
+        </w:rPr>
+        <w:t xml:space="preserve"> </w:t>
+      </w:r>
+      <w:r>
+        <w:rPr>
+          <w:rFonts w:ascii="Times New Roman" w:eastAsia="Times New Roman" w:hAnsi="Times New Roman" w:cs="Times New Roman"/>
+          <w:lang w:val="en-US"/>
+        </w:rPr>
+        <w:t>-&gt;</w:t>
+      </w:r>
+      <w:r>
+        <w:rPr>
+          <w:rFonts w:ascii="Times New Roman" w:eastAsia="Times New Roman" w:hAnsi="Times New Roman" w:cs="Times New Roman"/>
+          <w:lang w:val="ru-RU"/>
+        </w:rPr>
+        <w:t xml:space="preserve"> Мобильный номер</w:t>
+      </w:r>
+    </w:p>
+    <w:p>
+      <w:pPr>
+        <w:pStyle w:val="a5"/>
+        <w:numPr>
+          <w:ilvl w:val="0"/>
+          <w:numId w:val="6"/>
+        </w:numPr>
+        <w:jc w:val="both"/>
+        <w:rPr>
+          <w:rFonts w:ascii="Times New Roman" w:eastAsia="Times New Roman" w:hAnsi="Times New Roman" w:cs="Times New Roman"/>
+          <w:lang w:val="ru-RU"/>
+        </w:rPr>
+      </w:pPr>
+      <w:r>
+        <w:rPr>
+          <w:rFonts w:ascii="Times New Roman" w:eastAsia="Times New Roman" w:hAnsi="Times New Roman" w:cs="Times New Roman"/>
+          <w:lang w:val="en-US"/>
+        </w:rPr>
+        <w:t>Id</w:t>
+      </w:r>
+      <w:r>
+        <w:rPr>
+          <w:rFonts w:ascii="Times New Roman" w:eastAsia="Times New Roman" w:hAnsi="Times New Roman" w:cs="Times New Roman"/>
+          <w:lang w:val="ru-RU"/>
+        </w:rPr>
+        <w:t xml:space="preserve"> </w:t>
+      </w:r>
+      <w:r>
+        <w:rPr>
+          <w:rFonts w:ascii="Times New Roman" w:eastAsia="Times New Roman" w:hAnsi="Times New Roman" w:cs="Times New Roman"/>
+          <w:lang w:val="en-US"/>
+        </w:rPr>
+        <w:t>-&gt;</w:t>
+      </w:r>
+      <w:r>
+        <w:rPr>
+          <w:rFonts w:ascii="Times New Roman" w:eastAsia="Times New Roman" w:hAnsi="Times New Roman" w:cs="Times New Roman"/>
+          <w:lang w:val="ru-RU"/>
+        </w:rPr>
+        <w:t xml:space="preserve"> Статус</w:t>
+      </w:r>
+    </w:p>
+    <w:p>
+      <w:pPr>
+        <w:jc w:val="both"/>
+        <w:rPr>
+          <w:rFonts w:ascii="Times New Roman" w:eastAsia="Times New Roman" w:hAnsi="Times New Roman" w:cs="Times New Roman"/>
+          <w:lang w:val="ru-RU"/>
+        </w:rPr>
+      </w:pPr>
+      <w:r>
+        <w:rPr>
+          <w:rFonts w:ascii="Times New Roman" w:eastAsia="Times New Roman" w:hAnsi="Times New Roman" w:cs="Times New Roman"/>
+          <w:lang w:val="ru-RU"/>
+        </w:rPr>
+        <w:t>Экскурсант:</w:t>
+      </w:r>
+    </w:p>
+    <w:p>
+      <w:pPr>
+        <w:pStyle w:val="a5"/>
+        <w:numPr>
+          <w:ilvl w:val="0"/>
+          <w:numId w:val="15"/>
+        </w:numPr>
+        <w:jc w:val="both"/>
+        <w:rPr>
+          <w:rFonts w:ascii="Times New Roman" w:eastAsia="Times New Roman" w:hAnsi="Times New Roman" w:cs="Times New Roman"/>
+          <w:lang w:val="ru-RU"/>
+        </w:rPr>
+      </w:pPr>
+      <w:r>
+        <w:rPr>
+          <w:rFonts w:ascii="Times New Roman" w:eastAsia="Times New Roman" w:hAnsi="Times New Roman" w:cs="Times New Roman"/>
+          <w:lang w:val="en-US"/>
+        </w:rPr>
+        <w:t>Id</w:t>
+      </w:r>
+      <w:r>
+        <w:rPr>
+          <w:rFonts w:ascii="Times New Roman" w:eastAsia="Times New Roman" w:hAnsi="Times New Roman" w:cs="Times New Roman"/>
+          <w:lang w:val="ru-RU"/>
+        </w:rPr>
+        <w:t xml:space="preserve"> </w:t>
+      </w:r>
+      <w:r>
+        <w:rPr>
+          <w:rFonts w:ascii="Times New Roman" w:eastAsia="Times New Roman" w:hAnsi="Times New Roman" w:cs="Times New Roman"/>
+          <w:lang w:val="en-US"/>
+        </w:rPr>
+        <w:t>-&gt;</w:t>
+      </w:r>
+      <w:r>
+        <w:rPr>
+          <w:rFonts w:ascii="Times New Roman" w:eastAsia="Times New Roman" w:hAnsi="Times New Roman" w:cs="Times New Roman"/>
+          <w:lang w:val="ru-RU"/>
+        </w:rPr>
+        <w:t xml:space="preserve"> Фамилия</w:t>
+      </w:r>
+    </w:p>
+    <w:p>
+      <w:pPr>
+        <w:pStyle w:val="a5"/>
+        <w:numPr>
+          <w:ilvl w:val="0"/>
+          <w:numId w:val="15"/>
+        </w:numPr>
+        <w:jc w:val="both"/>
+        <w:rPr>
+          <w:rFonts w:ascii="Times New Roman" w:eastAsia="Times New Roman" w:hAnsi="Times New Roman" w:cs="Times New Roman"/>
+          <w:lang w:val="ru-RU"/>
+        </w:rPr>
+      </w:pPr>
+      <w:r>
+        <w:rPr>
+          <w:rFonts w:ascii="Times New Roman" w:eastAsia="Times New Roman" w:hAnsi="Times New Roman" w:cs="Times New Roman"/>
+          <w:lang w:val="en-US"/>
+        </w:rPr>
+        <w:t>Id</w:t>
+      </w:r>
+      <w:r>
+        <w:rPr>
+          <w:rFonts w:ascii="Times New Roman" w:eastAsia="Times New Roman" w:hAnsi="Times New Roman" w:cs="Times New Roman"/>
+          <w:lang w:val="ru-RU"/>
+        </w:rPr>
+        <w:t xml:space="preserve"> </w:t>
+      </w:r>
+      <w:r>
+        <w:rPr>
+          <w:rFonts w:ascii="Times New Roman" w:eastAsia="Times New Roman" w:hAnsi="Times New Roman" w:cs="Times New Roman"/>
+          <w:lang w:val="en-US"/>
+        </w:rPr>
+        <w:t>-&gt;</w:t>
+      </w:r>
+      <w:r>
+        <w:rPr>
+          <w:rFonts w:ascii="Times New Roman" w:eastAsia="Times New Roman" w:hAnsi="Times New Roman" w:cs="Times New Roman"/>
+          <w:lang w:val="ru-RU"/>
+        </w:rPr>
+        <w:t xml:space="preserve"> Имя</w:t>
+      </w:r>
+    </w:p>
+    <w:p>
+      <w:pPr>
+        <w:pStyle w:val="a5"/>
+        <w:numPr>
+          <w:ilvl w:val="0"/>
+          <w:numId w:val="15"/>
+        </w:numPr>
+        <w:jc w:val="both"/>
+        <w:rPr>
+          <w:rFonts w:ascii="Times New Roman" w:eastAsia="Times New Roman" w:hAnsi="Times New Roman" w:cs="Times New Roman"/>
+          <w:lang w:val="ru-RU"/>
+        </w:rPr>
+      </w:pPr>
+      <w:r>
+        <w:rPr>
+          <w:rFonts w:ascii="Times New Roman" w:eastAsia="Times New Roman" w:hAnsi="Times New Roman" w:cs="Times New Roman"/>
+          <w:lang w:val="en-US"/>
+        </w:rPr>
+        <w:t>Id</w:t>
+      </w:r>
+      <w:r>
+        <w:rPr>
+          <w:rFonts w:ascii="Times New Roman" w:eastAsia="Times New Roman" w:hAnsi="Times New Roman" w:cs="Times New Roman"/>
+          <w:lang w:val="ru-RU"/>
+        </w:rPr>
+        <w:t xml:space="preserve"> </w:t>
+      </w:r>
+      <w:r>
+        <w:rPr>
+          <w:rFonts w:ascii="Times New Roman" w:eastAsia="Times New Roman" w:hAnsi="Times New Roman" w:cs="Times New Roman"/>
+          <w:lang w:val="en-US"/>
+        </w:rPr>
+        <w:t>-&gt;</w:t>
+      </w:r>
+      <w:r>
+        <w:rPr>
+          <w:rFonts w:ascii="Times New Roman" w:eastAsia="Times New Roman" w:hAnsi="Times New Roman" w:cs="Times New Roman"/>
+          <w:lang w:val="ru-RU"/>
+        </w:rPr>
+        <w:t xml:space="preserve"> Отчество</w:t>
+      </w:r>
+    </w:p>
+    <w:p>
+      <w:pPr>
+        <w:pStyle w:val="a5"/>
+        <w:numPr>
+          <w:ilvl w:val="0"/>
+          <w:numId w:val="15"/>
+        </w:numPr>
+        <w:jc w:val="both"/>
+        <w:rPr>
+          <w:rFonts w:ascii="Times New Roman" w:eastAsia="Times New Roman" w:hAnsi="Times New Roman" w:cs="Times New Roman"/>
+          <w:lang w:val="ru-RU"/>
+        </w:rPr>
+      </w:pPr>
+      <w:r>
+        <w:rPr>
+          <w:rFonts w:ascii="Times New Roman" w:eastAsia="Times New Roman" w:hAnsi="Times New Roman" w:cs="Times New Roman"/>
+          <w:lang w:val="en-US"/>
+        </w:rPr>
+        <w:t>Id</w:t>
+      </w:r>
+      <w:r>
+        <w:rPr>
+          <w:rFonts w:ascii="Times New Roman" w:eastAsia="Times New Roman" w:hAnsi="Times New Roman" w:cs="Times New Roman"/>
+          <w:lang w:val="ru-RU"/>
+        </w:rPr>
+        <w:t xml:space="preserve"> </w:t>
+      </w:r>
+      <w:r>
+        <w:rPr>
+          <w:rFonts w:ascii="Times New Roman" w:eastAsia="Times New Roman" w:hAnsi="Times New Roman" w:cs="Times New Roman"/>
+          <w:lang w:val="en-US"/>
+        </w:rPr>
+        <w:t>-&gt;</w:t>
+      </w:r>
+      <w:r>
+        <w:rPr>
+          <w:rFonts w:ascii="Times New Roman" w:eastAsia="Times New Roman" w:hAnsi="Times New Roman" w:cs="Times New Roman"/>
+          <w:lang w:val="ru-RU"/>
+        </w:rPr>
+        <w:t xml:space="preserve"> Пол</w:t>
+      </w:r>
+    </w:p>
+    <w:p>
+      <w:pPr>
+        <w:pStyle w:val="a5"/>
+        <w:numPr>
+          <w:ilvl w:val="0"/>
+          <w:numId w:val="15"/>
+        </w:numPr>
+        <w:jc w:val="both"/>
+        <w:rPr>
+          <w:rFonts w:ascii="Times New Roman" w:eastAsia="Times New Roman" w:hAnsi="Times New Roman" w:cs="Times New Roman"/>
+          <w:lang w:val="ru-RU"/>
+        </w:rPr>
+      </w:pPr>
+      <w:r>
+        <w:rPr>
+          <w:rFonts w:ascii="Times New Roman" w:eastAsia="Times New Roman" w:hAnsi="Times New Roman" w:cs="Times New Roman"/>
+          <w:lang w:val="en-US"/>
+        </w:rPr>
+        <w:t>Id</w:t>
+      </w:r>
+      <w:r>
+        <w:rPr>
+          <w:rFonts w:ascii="Times New Roman" w:eastAsia="Times New Roman" w:hAnsi="Times New Roman" w:cs="Times New Roman"/>
+          <w:lang w:val="ru-RU"/>
+        </w:rPr>
+        <w:t xml:space="preserve"> </w:t>
+      </w:r>
+      <w:r>
+        <w:rPr>
+          <w:rFonts w:ascii="Times New Roman" w:eastAsia="Times New Roman" w:hAnsi="Times New Roman" w:cs="Times New Roman"/>
+          <w:lang w:val="en-US"/>
+        </w:rPr>
+        <w:t>-&gt;</w:t>
+      </w:r>
+      <w:r>
+        <w:rPr>
+          <w:rFonts w:ascii="Times New Roman" w:eastAsia="Times New Roman" w:hAnsi="Times New Roman" w:cs="Times New Roman"/>
+          <w:lang w:val="ru-RU"/>
+        </w:rPr>
+        <w:t xml:space="preserve"> Дата рождения</w:t>
+      </w:r>
+    </w:p>
+    <w:p>
+      <w:pPr>
+        <w:jc w:val="both"/>
+        <w:rPr>
+          <w:rFonts w:ascii="Times New Roman" w:eastAsia="Times New Roman" w:hAnsi="Times New Roman" w:cs="Times New Roman"/>
+          <w:lang w:val="ru-RU"/>
+        </w:rPr>
+      </w:pPr>
+      <w:r>
+        <w:rPr>
+          <w:rFonts w:ascii="Times New Roman" w:eastAsia="Times New Roman" w:hAnsi="Times New Roman" w:cs="Times New Roman"/>
+          <w:lang w:val="ru-RU"/>
+        </w:rPr>
+        <w:t>Документ аккредитации:</w:t>
+      </w:r>
+    </w:p>
+    <w:p>
+      <w:pPr>
+        <w:pStyle w:val="a5"/>
+        <w:numPr>
+          <w:ilvl w:val="0"/>
+          <w:numId w:val="7"/>
+        </w:numPr>
+        <w:jc w:val="both"/>
+        <w:rPr>
+          <w:rFonts w:ascii="Times New Roman" w:eastAsia="Times New Roman" w:hAnsi="Times New Roman" w:cs="Times New Roman"/>
+          <w:lang w:val="ru-RU"/>
+        </w:rPr>
+      </w:pPr>
+      <w:r>
+        <w:rPr>
+          <w:rFonts w:ascii="Times New Roman" w:eastAsia="Times New Roman" w:hAnsi="Times New Roman" w:cs="Times New Roman"/>
+          <w:lang w:val="en-US"/>
+        </w:rPr>
         <w:t>Id -&gt;</w:t>
       </w:r>
       <w:r>
@@ -1129,6 +2695,234 @@
           <w:rFonts w:ascii="Times New Roman" w:eastAsia="Times New Roman" w:hAnsi="Times New Roman" w:cs="Times New Roman"/>
           <w:lang w:val="ru-RU"/>
         </w:rPr>
+        <w:t xml:space="preserve"> Учреждение</w:t>
+      </w:r>
+    </w:p>
+    <w:p>
+      <w:pPr>
+        <w:pStyle w:val="a5"/>
+        <w:numPr>
+          <w:ilvl w:val="0"/>
+          <w:numId w:val="7"/>
+        </w:numPr>
+        <w:jc w:val="both"/>
+        <w:rPr>
+          <w:rFonts w:ascii="Times New Roman" w:eastAsia="Times New Roman" w:hAnsi="Times New Roman" w:cs="Times New Roman"/>
+          <w:lang w:val="ru-RU"/>
+        </w:rPr>
+      </w:pPr>
+      <w:r>
+        <w:rPr>
+          <w:rFonts w:ascii="Times New Roman" w:eastAsia="Times New Roman" w:hAnsi="Times New Roman" w:cs="Times New Roman"/>
+          <w:lang w:val="en-US"/>
+        </w:rPr>
+        <w:t>Id -&gt;</w:t>
+      </w:r>
+      <w:r>
+        <w:rPr>
+          <w:rFonts w:ascii="Times New Roman" w:eastAsia="Times New Roman" w:hAnsi="Times New Roman" w:cs="Times New Roman"/>
+          <w:lang w:val="ru-RU"/>
+        </w:rPr>
+        <w:t xml:space="preserve"> Наименование документа</w:t>
+      </w:r>
+    </w:p>
+    <w:p>
+      <w:pPr>
+        <w:pStyle w:val="a5"/>
+        <w:numPr>
+          <w:ilvl w:val="0"/>
+          <w:numId w:val="7"/>
+        </w:numPr>
+        <w:jc w:val="both"/>
+        <w:rPr>
+          <w:rFonts w:ascii="Times New Roman" w:eastAsia="Times New Roman" w:hAnsi="Times New Roman" w:cs="Times New Roman"/>
+          <w:lang w:val="ru-RU"/>
+        </w:rPr>
+      </w:pPr>
+      <w:r>
+        <w:rPr>
+          <w:rFonts w:ascii="Times New Roman" w:eastAsia="Times New Roman" w:hAnsi="Times New Roman" w:cs="Times New Roman"/>
+          <w:lang w:val="en-US"/>
+        </w:rPr>
+        <w:t>Id -&gt;</w:t>
+      </w:r>
+      <w:r>
+        <w:rPr>
+          <w:rFonts w:ascii="Times New Roman" w:eastAsia="Times New Roman" w:hAnsi="Times New Roman" w:cs="Times New Roman"/>
+          <w:lang w:val="ru-RU"/>
+        </w:rPr>
+        <w:t xml:space="preserve"> Дата выдачи</w:t>
+      </w:r>
+    </w:p>
+    <w:p>
+      <w:pPr>
+        <w:pStyle w:val="a5"/>
+        <w:numPr>
+          <w:ilvl w:val="0"/>
+          <w:numId w:val="7"/>
+        </w:numPr>
+        <w:jc w:val="both"/>
+        <w:rPr>
+          <w:rFonts w:ascii="Times New Roman" w:eastAsia="Times New Roman" w:hAnsi="Times New Roman" w:cs="Times New Roman"/>
+          <w:lang w:val="ru-RU"/>
+        </w:rPr>
+      </w:pPr>
+      <w:r>
+        <w:rPr>
+          <w:rFonts w:ascii="Times New Roman" w:eastAsia="Times New Roman" w:hAnsi="Times New Roman" w:cs="Times New Roman"/>
+          <w:lang w:val="en-US"/>
+        </w:rPr>
+        <w:t>Id -&gt;</w:t>
+      </w:r>
+      <w:r>
+        <w:rPr>
+          <w:rFonts w:ascii="Times New Roman" w:eastAsia="Times New Roman" w:hAnsi="Times New Roman" w:cs="Times New Roman"/>
+          <w:lang w:val="ru-RU"/>
+        </w:rPr>
+        <w:t xml:space="preserve"> Дата аннулирования</w:t>
+      </w:r>
+    </w:p>
+    <w:p>
+      <w:pPr>
+        <w:jc w:val="both"/>
+        <w:rPr>
+          <w:rFonts w:ascii="Times New Roman" w:eastAsia="Times New Roman" w:hAnsi="Times New Roman" w:cs="Times New Roman"/>
+          <w:lang w:val="ru-RU"/>
+        </w:rPr>
+      </w:pPr>
+      <w:r>
+        <w:rPr>
+          <w:rFonts w:ascii="Times New Roman" w:eastAsia="Times New Roman" w:hAnsi="Times New Roman" w:cs="Times New Roman"/>
+          <w:lang w:val="ru-RU"/>
+        </w:rPr>
+        <w:t>Документ статуса:</w:t>
+      </w:r>
+    </w:p>
+    <w:p>
+      <w:pPr>
+        <w:pStyle w:val="a5"/>
+        <w:numPr>
+          <w:ilvl w:val="0"/>
+          <w:numId w:val="8"/>
+        </w:numPr>
+        <w:jc w:val="both"/>
+        <w:rPr>
+          <w:rFonts w:ascii="Times New Roman" w:eastAsia="Times New Roman" w:hAnsi="Times New Roman" w:cs="Times New Roman"/>
+          <w:lang w:val="ru-RU"/>
+        </w:rPr>
+      </w:pPr>
+      <w:r>
+        <w:rPr>
+          <w:rFonts w:ascii="Times New Roman" w:eastAsia="Times New Roman" w:hAnsi="Times New Roman" w:cs="Times New Roman"/>
+          <w:lang w:val="en-US"/>
+        </w:rPr>
+        <w:t>Id -&gt;</w:t>
+      </w:r>
+      <w:r>
+        <w:rPr>
+          <w:rFonts w:ascii="Times New Roman" w:eastAsia="Times New Roman" w:hAnsi="Times New Roman" w:cs="Times New Roman"/>
+          <w:lang w:val="ru-RU"/>
+        </w:rPr>
+        <w:t xml:space="preserve"> Наименование</w:t>
+      </w:r>
+    </w:p>
+    <w:p>
+      <w:pPr>
+        <w:pStyle w:val="a5"/>
+        <w:numPr>
+          <w:ilvl w:val="0"/>
+          <w:numId w:val="8"/>
+        </w:numPr>
+        <w:jc w:val="both"/>
+        <w:rPr>
+          <w:rFonts w:ascii="Times New Roman" w:eastAsia="Times New Roman" w:hAnsi="Times New Roman" w:cs="Times New Roman"/>
+          <w:lang w:val="ru-RU"/>
+        </w:rPr>
+      </w:pPr>
+      <w:r>
+        <w:rPr>
+          <w:rFonts w:ascii="Times New Roman" w:eastAsia="Times New Roman" w:hAnsi="Times New Roman" w:cs="Times New Roman"/>
+          <w:lang w:val="en-US"/>
+        </w:rPr>
+        <w:t>Id -&gt;</w:t>
+      </w:r>
+      <w:r>
+        <w:rPr>
+          <w:rFonts w:ascii="Times New Roman" w:eastAsia="Times New Roman" w:hAnsi="Times New Roman" w:cs="Times New Roman"/>
+          <w:lang w:val="ru-RU"/>
+        </w:rPr>
+        <w:t xml:space="preserve"> Дата выдачи</w:t>
+      </w:r>
+    </w:p>
+    <w:p>
+      <w:pPr>
+        <w:pStyle w:val="a5"/>
+        <w:numPr>
+          <w:ilvl w:val="0"/>
+          <w:numId w:val="8"/>
+        </w:numPr>
+        <w:jc w:val="both"/>
+        <w:rPr>
+          <w:rFonts w:ascii="Times New Roman" w:eastAsia="Times New Roman" w:hAnsi="Times New Roman" w:cs="Times New Roman"/>
+          <w:lang w:val="ru-RU"/>
+        </w:rPr>
+      </w:pPr>
+      <w:r>
+        <w:rPr>
+          <w:rFonts w:ascii="Times New Roman" w:eastAsia="Times New Roman" w:hAnsi="Times New Roman" w:cs="Times New Roman"/>
+          <w:lang w:val="en-US"/>
+        </w:rPr>
+        <w:t>Id -&gt;</w:t>
+      </w:r>
+      <w:r>
+        <w:rPr>
+          <w:rFonts w:ascii="Times New Roman" w:eastAsia="Times New Roman" w:hAnsi="Times New Roman" w:cs="Times New Roman"/>
+          <w:lang w:val="ru-RU"/>
+        </w:rPr>
+        <w:t xml:space="preserve"> Дата аннулирования</w:t>
+      </w:r>
+    </w:p>
+    <w:p>
+      <w:pPr>
+        <w:jc w:val="both"/>
+        <w:rPr>
+          <w:rFonts w:ascii="Times New Roman" w:eastAsia="Times New Roman" w:hAnsi="Times New Roman" w:cs="Times New Roman"/>
+          <w:lang w:val="ru-RU"/>
+        </w:rPr>
+      </w:pPr>
+      <w:r>
+        <w:rPr>
+          <w:rFonts w:ascii="Times New Roman" w:eastAsia="Times New Roman" w:hAnsi="Times New Roman" w:cs="Times New Roman"/>
+          <w:lang w:val="ru-RU"/>
+        </w:rPr>
+        <w:t>Экспонат:</w:t>
+      </w:r>
+    </w:p>
+    <w:p>
+      <w:pPr>
+        <w:pStyle w:val="a5"/>
+        <w:numPr>
+          <w:ilvl w:val="0"/>
+          <w:numId w:val="9"/>
+        </w:numPr>
+        <w:jc w:val="both"/>
+        <w:rPr>
+          <w:rFonts w:ascii="Times New Roman" w:eastAsia="Times New Roman" w:hAnsi="Times New Roman" w:cs="Times New Roman"/>
+          <w:lang w:val="ru-RU"/>
+        </w:rPr>
+      </w:pPr>
+      <w:r>
+        <w:rPr>
+          <w:rFonts w:ascii="Times New Roman" w:eastAsia="Times New Roman" w:hAnsi="Times New Roman" w:cs="Times New Roman"/>
+          <w:lang w:val="en-US"/>
+        </w:rPr>
+        <w:t>Id -&gt;</w:t>
+      </w:r>
+      <w:r>
+        <w:rPr>
+          <w:rFonts w:ascii="Times New Roman" w:eastAsia="Times New Roman" w:hAnsi="Times New Roman" w:cs="Times New Roman"/>
+          <w:lang w:val="ru-RU"/>
+        </w:rPr>
         <w:t xml:space="preserve"> Название</w:t>
       </w:r>
     </w:p>
@@ -1137,7 +2931,7 @@
         <w:pStyle w:val="a5"/>
         <w:numPr>
           <w:ilvl w:val="0"/>
-          <w:numId w:val="3"/>
+          <w:numId w:val="9"/>
         </w:numPr>
         <w:jc w:val="both"/>
         <w:rPr>
@@ -1157,15 +2951,15 @@
           <w:rFonts w:ascii="Times New Roman" w:eastAsia="Times New Roman" w:hAnsi="Times New Roman" w:cs="Times New Roman"/>
           <w:lang w:val="ru-RU"/>
         </w:rPr>
-        <w:t xml:space="preserve"> Описание</w:t>
-      </w:r>
-    </w:p>
-    <w:p>
-      <w:pPr>
-        <w:pStyle w:val="a5"/>
-        <w:numPr>
-          <w:ilvl w:val="0"/>
-          <w:numId w:val="3"/>
+        <w:t xml:space="preserve"> Автор</w:t>
+      </w:r>
+    </w:p>
+    <w:p>
+      <w:pPr>
+        <w:pStyle w:val="a5"/>
+        <w:numPr>
+          <w:ilvl w:val="0"/>
+          <w:numId w:val="9"/>
         </w:numPr>
         <w:jc w:val="both"/>
         <w:rPr>
@@ -1185,15 +2979,15 @@
           <w:rFonts w:ascii="Times New Roman" w:eastAsia="Times New Roman" w:hAnsi="Times New Roman" w:cs="Times New Roman"/>
           <w:lang w:val="ru-RU"/>
         </w:rPr>
-        <w:t xml:space="preserve"> Продолжительность</w:t>
-      </w:r>
-    </w:p>
-    <w:p>
-      <w:pPr>
-        <w:pStyle w:val="a5"/>
-        <w:numPr>
-          <w:ilvl w:val="0"/>
-          <w:numId w:val="3"/>
+        <w:t xml:space="preserve"> Дата создания</w:t>
+      </w:r>
+    </w:p>
+    <w:p>
+      <w:pPr>
+        <w:pStyle w:val="a5"/>
+        <w:numPr>
+          <w:ilvl w:val="0"/>
+          <w:numId w:val="9"/>
         </w:numPr>
         <w:jc w:val="both"/>
         <w:rPr>
@@ -1213,31 +3007,15 @@
           <w:rFonts w:ascii="Times New Roman" w:eastAsia="Times New Roman" w:hAnsi="Times New Roman" w:cs="Times New Roman"/>
           <w:lang w:val="ru-RU"/>
         </w:rPr>
-        <w:t xml:space="preserve"> Средний балл</w:t>
-      </w:r>
-    </w:p>
-    <w:p>
-      <w:pPr>
-        <w:jc w:val="both"/>
-        <w:rPr>
-          <w:rFonts w:ascii="Times New Roman" w:eastAsia="Times New Roman" w:hAnsi="Times New Roman" w:cs="Times New Roman"/>
-          <w:lang w:val="ru-RU"/>
-        </w:rPr>
-      </w:pPr>
-      <w:r>
-        <w:rPr>
-          <w:rFonts w:ascii="Times New Roman" w:eastAsia="Times New Roman" w:hAnsi="Times New Roman" w:cs="Times New Roman"/>
-          <w:lang w:val="ru-RU"/>
-        </w:rPr>
-        <w:t>Группа:</w:t>
-      </w:r>
-    </w:p>
-    <w:p>
-      <w:pPr>
-        <w:pStyle w:val="a5"/>
-        <w:numPr>
-          <w:ilvl w:val="0"/>
-          <w:numId w:val="4"/>
+        <w:t xml:space="preserve"> Направление</w:t>
+      </w:r>
+    </w:p>
+    <w:p>
+      <w:pPr>
+        <w:pStyle w:val="a5"/>
+        <w:numPr>
+          <w:ilvl w:val="0"/>
+          <w:numId w:val="9"/>
         </w:numPr>
         <w:jc w:val="both"/>
         <w:rPr>
@@ -1257,22 +3035,31 @@
           <w:rFonts w:ascii="Times New Roman" w:eastAsia="Times New Roman" w:hAnsi="Times New Roman" w:cs="Times New Roman"/>
           <w:lang w:val="ru-RU"/>
         </w:rPr>
-        <w:t xml:space="preserve"> Экскурсия </w:t>
-      </w:r>
-      <w:r>
-        <w:rPr>
-          <w:rFonts w:ascii="Times New Roman" w:eastAsia="Times New Roman" w:hAnsi="Times New Roman" w:cs="Times New Roman"/>
-          <w:lang w:val="en-US"/>
-        </w:rPr>
-        <w:t>id</w:t>
-      </w:r>
-    </w:p>
-    <w:p>
-      <w:pPr>
-        <w:pStyle w:val="a5"/>
-        <w:numPr>
-          <w:ilvl w:val="0"/>
-          <w:numId w:val="4"/>
+        <w:t xml:space="preserve"> Месторасположение</w:t>
+      </w:r>
+    </w:p>
+    <w:p>
+      <w:pPr>
+        <w:jc w:val="both"/>
+        <w:rPr>
+          <w:rFonts w:ascii="Times New Roman" w:eastAsia="Times New Roman" w:hAnsi="Times New Roman" w:cs="Times New Roman"/>
+          <w:lang w:val="ru-RU"/>
+        </w:rPr>
+      </w:pPr>
+      <w:r>
+        <w:rPr>
+          <w:rFonts w:ascii="Times New Roman" w:eastAsia="Times New Roman" w:hAnsi="Times New Roman" w:cs="Times New Roman"/>
+          <w:lang w:val="ru-RU"/>
+        </w:rPr>
+        <w:t>Выставка:</w:t>
+      </w:r>
+    </w:p>
+    <w:p>
+      <w:pPr>
+        <w:pStyle w:val="a5"/>
+        <w:numPr>
+          <w:ilvl w:val="0"/>
+          <w:numId w:val="10"/>
         </w:numPr>
         <w:jc w:val="both"/>
         <w:rPr>
@@ -1292,15 +3079,15 @@
           <w:rFonts w:ascii="Times New Roman" w:eastAsia="Times New Roman" w:hAnsi="Times New Roman" w:cs="Times New Roman"/>
           <w:lang w:val="ru-RU"/>
         </w:rPr>
-        <w:t xml:space="preserve"> Гид</w:t>
-      </w:r>
-    </w:p>
-    <w:p>
-      <w:pPr>
-        <w:pStyle w:val="a5"/>
-        <w:numPr>
-          <w:ilvl w:val="0"/>
-          <w:numId w:val="4"/>
+        <w:t xml:space="preserve"> Название</w:t>
+      </w:r>
+    </w:p>
+    <w:p>
+      <w:pPr>
+        <w:pStyle w:val="a5"/>
+        <w:numPr>
+          <w:ilvl w:val="0"/>
+          <w:numId w:val="10"/>
         </w:numPr>
         <w:jc w:val="both"/>
         <w:rPr>
@@ -1320,15 +3107,15 @@
           <w:rFonts w:ascii="Times New Roman" w:eastAsia="Times New Roman" w:hAnsi="Times New Roman" w:cs="Times New Roman"/>
           <w:lang w:val="ru-RU"/>
         </w:rPr>
-        <w:t xml:space="preserve"> Время</w:t>
-      </w:r>
-    </w:p>
-    <w:p>
-      <w:pPr>
-        <w:pStyle w:val="a5"/>
-        <w:numPr>
-          <w:ilvl w:val="0"/>
-          <w:numId w:val="4"/>
+        <w:t xml:space="preserve"> Владелец</w:t>
+      </w:r>
+    </w:p>
+    <w:p>
+      <w:pPr>
+        <w:pStyle w:val="a5"/>
+        <w:numPr>
+          <w:ilvl w:val="0"/>
+          <w:numId w:val="10"/>
         </w:numPr>
         <w:jc w:val="both"/>
         <w:rPr>
@@ -1348,1679 +3135,8 @@
           <w:rFonts w:ascii="Times New Roman" w:eastAsia="Times New Roman" w:hAnsi="Times New Roman" w:cs="Times New Roman"/>
           <w:lang w:val="ru-RU"/>
         </w:rPr>
-        <w:t xml:space="preserve"> </w:t>
-      </w:r>
-      <w:r>
-        <w:rPr>
-          <w:rFonts w:ascii="Times New Roman" w:eastAsia="Times New Roman" w:hAnsi="Times New Roman" w:cs="Times New Roman"/>
-          <w:lang w:val="ru-RU"/>
-        </w:rPr>
-        <w:t>Стоимость</w:t>
-      </w:r>
-    </w:p>
-    <w:p>
-      <w:pPr>
-        <w:pStyle w:val="a5"/>
-        <w:numPr>
-          <w:ilvl w:val="0"/>
-          <w:numId w:val="4"/>
-        </w:numPr>
-        <w:jc w:val="both"/>
-        <w:rPr>
-          <w:rFonts w:ascii="Times New Roman" w:eastAsia="Times New Roman" w:hAnsi="Times New Roman" w:cs="Times New Roman"/>
-          <w:lang w:val="ru-RU"/>
-        </w:rPr>
-      </w:pPr>
-      <w:r>
-        <w:rPr>
-          <w:rFonts w:ascii="Times New Roman" w:eastAsia="Times New Roman" w:hAnsi="Times New Roman" w:cs="Times New Roman"/>
-          <w:lang w:val="en-US"/>
-        </w:rPr>
-        <w:t>Id -&gt;</w:t>
-      </w:r>
-      <w:r>
-        <w:rPr>
-          <w:rFonts w:ascii="Times New Roman" w:eastAsia="Times New Roman" w:hAnsi="Times New Roman" w:cs="Times New Roman"/>
-          <w:lang w:val="ru-RU"/>
-        </w:rPr>
-        <w:t xml:space="preserve"> </w:t>
-      </w:r>
-      <w:r>
-        <w:rPr>
-          <w:rFonts w:ascii="Times New Roman" w:eastAsia="Times New Roman" w:hAnsi="Times New Roman" w:cs="Times New Roman"/>
-          <w:lang w:val="ru-RU"/>
-        </w:rPr>
-        <w:t>Количество мест</w:t>
-      </w:r>
-    </w:p>
-    <w:p>
-      <w:pPr>
-        <w:pStyle w:val="a5"/>
-        <w:numPr>
-          <w:ilvl w:val="0"/>
-          <w:numId w:val="4"/>
-        </w:numPr>
-        <w:jc w:val="both"/>
-        <w:rPr>
-          <w:rFonts w:ascii="Times New Roman" w:eastAsia="Times New Roman" w:hAnsi="Times New Roman" w:cs="Times New Roman"/>
-          <w:lang w:val="ru-RU"/>
-        </w:rPr>
-      </w:pPr>
-      <w:r>
-        <w:rPr>
-          <w:rFonts w:ascii="Times New Roman" w:eastAsia="Times New Roman" w:hAnsi="Times New Roman" w:cs="Times New Roman"/>
-          <w:lang w:val="en-US"/>
-        </w:rPr>
-        <w:t>Id -&gt;</w:t>
-      </w:r>
-      <w:r>
-        <w:rPr>
-          <w:rFonts w:ascii="Times New Roman" w:eastAsia="Times New Roman" w:hAnsi="Times New Roman" w:cs="Times New Roman"/>
-          <w:lang w:val="ru-RU"/>
-        </w:rPr>
-        <w:t xml:space="preserve"> Место сбора</w:t>
-      </w:r>
-    </w:p>
-    <w:p>
-      <w:pPr>
-        <w:pStyle w:val="a5"/>
-        <w:numPr>
-          <w:ilvl w:val="0"/>
-          <w:numId w:val="4"/>
-        </w:numPr>
-        <w:jc w:val="both"/>
-        <w:rPr>
-          <w:rFonts w:ascii="Times New Roman" w:eastAsia="Times New Roman" w:hAnsi="Times New Roman" w:cs="Times New Roman"/>
-          <w:lang w:val="ru-RU"/>
-        </w:rPr>
-      </w:pPr>
-      <w:r>
-        <w:rPr>
-          <w:rFonts w:ascii="Times New Roman" w:eastAsia="Times New Roman" w:hAnsi="Times New Roman" w:cs="Times New Roman"/>
-          <w:lang w:val="en-US"/>
-        </w:rPr>
-        <w:t>Id -&gt;</w:t>
-      </w:r>
-      <w:r>
-        <w:rPr>
-          <w:rFonts w:ascii="Times New Roman" w:eastAsia="Times New Roman" w:hAnsi="Times New Roman" w:cs="Times New Roman"/>
-          <w:lang w:val="ru-RU"/>
-        </w:rPr>
-        <w:t xml:space="preserve"> Место окончания</w:t>
-      </w:r>
-    </w:p>
-    <w:p>
-      <w:pPr>
-        <w:jc w:val="both"/>
-        <w:rPr>
-          <w:rFonts w:ascii="Times New Roman" w:eastAsia="Times New Roman" w:hAnsi="Times New Roman" w:cs="Times New Roman"/>
-          <w:lang w:val="ru-RU"/>
-        </w:rPr>
-      </w:pPr>
-      <w:r>
-        <w:rPr>
-          <w:rFonts w:ascii="Times New Roman" w:eastAsia="Times New Roman" w:hAnsi="Times New Roman" w:cs="Times New Roman"/>
-          <w:lang w:val="ru-RU"/>
-        </w:rPr>
-        <w:t>Гид:</w:t>
-      </w:r>
-    </w:p>
-    <w:p>
-      <w:pPr>
-        <w:pStyle w:val="a5"/>
-        <w:numPr>
-          <w:ilvl w:val="0"/>
-          <w:numId w:val="13"/>
-        </w:numPr>
-        <w:jc w:val="both"/>
-        <w:rPr>
-          <w:rFonts w:ascii="Times New Roman" w:eastAsia="Times New Roman" w:hAnsi="Times New Roman" w:cs="Times New Roman"/>
-          <w:lang w:val="ru-RU"/>
-        </w:rPr>
-      </w:pPr>
-      <w:r>
-        <w:rPr>
-          <w:rFonts w:ascii="Times New Roman" w:eastAsia="Times New Roman" w:hAnsi="Times New Roman" w:cs="Times New Roman"/>
-          <w:lang w:val="ru-RU"/>
-        </w:rPr>
-        <w:t>Мобильный номер</w:t>
-      </w:r>
-      <w:r>
-        <w:rPr>
-          <w:rFonts w:ascii="Times New Roman" w:eastAsia="Times New Roman" w:hAnsi="Times New Roman" w:cs="Times New Roman"/>
-          <w:lang w:val="en-US"/>
-        </w:rPr>
-        <w:t xml:space="preserve"> </w:t>
-      </w:r>
-      <w:r>
-        <w:rPr>
-          <w:rFonts w:ascii="Times New Roman" w:eastAsia="Times New Roman" w:hAnsi="Times New Roman" w:cs="Times New Roman"/>
-          <w:lang w:val="ru-RU"/>
-        </w:rPr>
-        <w:t>-</w:t>
-      </w:r>
-      <w:r>
-        <w:rPr>
-          <w:rFonts w:ascii="Times New Roman" w:eastAsia="Times New Roman" w:hAnsi="Times New Roman" w:cs="Times New Roman"/>
-          <w:lang w:val="en-US"/>
-        </w:rPr>
-        <w:t xml:space="preserve">&gt; </w:t>
-      </w:r>
-      <w:r>
-        <w:rPr>
-          <w:rFonts w:ascii="Times New Roman" w:eastAsia="Times New Roman" w:hAnsi="Times New Roman" w:cs="Times New Roman"/>
-          <w:lang w:val="ru-RU"/>
-        </w:rPr>
-        <w:t>Паспорт</w:t>
-      </w:r>
-      <w:r>
-        <w:rPr>
-          <w:rFonts w:ascii="Times New Roman" w:eastAsia="Times New Roman" w:hAnsi="Times New Roman" w:cs="Times New Roman"/>
-          <w:lang w:val="en-US"/>
-        </w:rPr>
-        <w:t>_id</w:t>
-      </w:r>
-    </w:p>
-    <w:p>
-      <w:pPr>
-        <w:pStyle w:val="a5"/>
-        <w:numPr>
-          <w:ilvl w:val="0"/>
-          <w:numId w:val="13"/>
-        </w:numPr>
-        <w:jc w:val="both"/>
-        <w:rPr>
-          <w:rFonts w:ascii="Times New Roman" w:eastAsia="Times New Roman" w:hAnsi="Times New Roman" w:cs="Times New Roman"/>
-          <w:lang w:val="ru-RU"/>
-        </w:rPr>
-      </w:pPr>
-      <w:r>
-        <w:rPr>
-          <w:rFonts w:ascii="Times New Roman" w:eastAsia="Times New Roman" w:hAnsi="Times New Roman" w:cs="Times New Roman"/>
-          <w:lang w:val="ru-RU"/>
-        </w:rPr>
-        <w:t>Мобильный номер</w:t>
-      </w:r>
-      <w:r>
-        <w:rPr>
-          <w:rFonts w:ascii="Times New Roman" w:eastAsia="Times New Roman" w:hAnsi="Times New Roman" w:cs="Times New Roman"/>
-          <w:lang w:val="en-US"/>
-        </w:rPr>
-        <w:t xml:space="preserve"> </w:t>
-      </w:r>
-      <w:r>
-        <w:rPr>
-          <w:rFonts w:ascii="Times New Roman" w:eastAsia="Times New Roman" w:hAnsi="Times New Roman" w:cs="Times New Roman"/>
-          <w:lang w:val="ru-RU"/>
-        </w:rPr>
-        <w:t>-</w:t>
-      </w:r>
-      <w:r>
-        <w:rPr>
-          <w:rFonts w:ascii="Times New Roman" w:eastAsia="Times New Roman" w:hAnsi="Times New Roman" w:cs="Times New Roman"/>
-          <w:lang w:val="en-US"/>
-        </w:rPr>
-        <w:t xml:space="preserve">&gt; </w:t>
-      </w:r>
-      <w:r>
-        <w:rPr>
-          <w:rFonts w:ascii="Times New Roman" w:eastAsia="Times New Roman" w:hAnsi="Times New Roman" w:cs="Times New Roman"/>
-          <w:lang w:val="ru-RU"/>
-        </w:rPr>
-        <w:t>Почта</w:t>
-      </w:r>
-    </w:p>
-    <w:p>
-      <w:pPr>
-        <w:pStyle w:val="a5"/>
-        <w:numPr>
-          <w:ilvl w:val="0"/>
-          <w:numId w:val="13"/>
-        </w:numPr>
-        <w:jc w:val="both"/>
-        <w:rPr>
-          <w:rFonts w:ascii="Times New Roman" w:eastAsia="Times New Roman" w:hAnsi="Times New Roman" w:cs="Times New Roman"/>
-          <w:lang w:val="ru-RU"/>
-        </w:rPr>
-      </w:pPr>
-      <w:r>
-        <w:rPr>
-          <w:rFonts w:ascii="Times New Roman" w:eastAsia="Times New Roman" w:hAnsi="Times New Roman" w:cs="Times New Roman"/>
-          <w:lang w:val="ru-RU"/>
-        </w:rPr>
-        <w:t>Мобильный номер</w:t>
-      </w:r>
-      <w:r>
-        <w:rPr>
-          <w:rFonts w:ascii="Times New Roman" w:eastAsia="Times New Roman" w:hAnsi="Times New Roman" w:cs="Times New Roman"/>
-          <w:lang w:val="en-US"/>
-        </w:rPr>
-        <w:t xml:space="preserve"> </w:t>
-      </w:r>
-      <w:r>
-        <w:rPr>
-          <w:rFonts w:ascii="Times New Roman" w:eastAsia="Times New Roman" w:hAnsi="Times New Roman" w:cs="Times New Roman"/>
-          <w:lang w:val="ru-RU"/>
-        </w:rPr>
-        <w:t>-</w:t>
-      </w:r>
-      <w:r>
-        <w:rPr>
-          <w:rFonts w:ascii="Times New Roman" w:eastAsia="Times New Roman" w:hAnsi="Times New Roman" w:cs="Times New Roman"/>
-          <w:lang w:val="en-US"/>
-        </w:rPr>
-        <w:t xml:space="preserve">&gt; </w:t>
-      </w:r>
-      <w:r>
-        <w:rPr>
-          <w:rFonts w:ascii="Times New Roman" w:eastAsia="Times New Roman" w:hAnsi="Times New Roman" w:cs="Times New Roman"/>
-          <w:lang w:val="ru-RU"/>
-        </w:rPr>
-        <w:t>Аккредитация</w:t>
-      </w:r>
-    </w:p>
-    <w:p>
-      <w:pPr>
-        <w:pStyle w:val="a5"/>
-        <w:numPr>
-          <w:ilvl w:val="0"/>
-          <w:numId w:val="13"/>
-        </w:numPr>
-        <w:jc w:val="both"/>
-        <w:rPr>
-          <w:rFonts w:ascii="Times New Roman" w:eastAsia="Times New Roman" w:hAnsi="Times New Roman" w:cs="Times New Roman"/>
-          <w:lang w:val="ru-RU"/>
-        </w:rPr>
-      </w:pPr>
-      <w:r>
-        <w:rPr>
-          <w:rFonts w:ascii="Times New Roman" w:eastAsia="Times New Roman" w:hAnsi="Times New Roman" w:cs="Times New Roman"/>
-          <w:lang w:val="ru-RU"/>
-        </w:rPr>
-        <w:t>Паспорт_</w:t>
-      </w:r>
-      <w:r>
-        <w:rPr>
-          <w:rFonts w:ascii="Times New Roman" w:eastAsia="Times New Roman" w:hAnsi="Times New Roman" w:cs="Times New Roman"/>
-          <w:lang w:val="en-US"/>
-        </w:rPr>
-        <w:t xml:space="preserve">id -&gt; </w:t>
-      </w:r>
-      <w:r>
-        <w:rPr>
-          <w:rFonts w:ascii="Times New Roman" w:eastAsia="Times New Roman" w:hAnsi="Times New Roman" w:cs="Times New Roman"/>
-          <w:lang w:val="ru-RU"/>
-        </w:rPr>
-        <w:t>Мобильный номер</w:t>
-      </w:r>
-    </w:p>
-    <w:p>
-      <w:pPr>
-        <w:pStyle w:val="a5"/>
-        <w:numPr>
-          <w:ilvl w:val="0"/>
-          <w:numId w:val="13"/>
-        </w:numPr>
-        <w:jc w:val="both"/>
-        <w:rPr>
-          <w:rFonts w:ascii="Times New Roman" w:eastAsia="Times New Roman" w:hAnsi="Times New Roman" w:cs="Times New Roman"/>
-          <w:lang w:val="ru-RU"/>
-        </w:rPr>
-      </w:pPr>
-      <w:r>
-        <w:rPr>
-          <w:rFonts w:ascii="Times New Roman" w:eastAsia="Times New Roman" w:hAnsi="Times New Roman" w:cs="Times New Roman"/>
-          <w:lang w:val="ru-RU"/>
-        </w:rPr>
-        <w:t>Паспорт_</w:t>
-      </w:r>
-      <w:r>
-        <w:rPr>
-          <w:rFonts w:ascii="Times New Roman" w:eastAsia="Times New Roman" w:hAnsi="Times New Roman" w:cs="Times New Roman"/>
-          <w:lang w:val="en-US"/>
-        </w:rPr>
-        <w:t xml:space="preserve">id -&gt; </w:t>
-      </w:r>
-      <w:r>
-        <w:rPr>
-          <w:rFonts w:ascii="Times New Roman" w:eastAsia="Times New Roman" w:hAnsi="Times New Roman" w:cs="Times New Roman"/>
-          <w:lang w:val="ru-RU"/>
-        </w:rPr>
-        <w:t>Почта</w:t>
-      </w:r>
-    </w:p>
-    <w:p>
-      <w:pPr>
-        <w:pStyle w:val="a5"/>
-        <w:numPr>
-          <w:ilvl w:val="0"/>
-          <w:numId w:val="13"/>
-        </w:numPr>
-        <w:jc w:val="both"/>
-        <w:rPr>
-          <w:rFonts w:ascii="Times New Roman" w:eastAsia="Times New Roman" w:hAnsi="Times New Roman" w:cs="Times New Roman"/>
-          <w:lang w:val="ru-RU"/>
-        </w:rPr>
-      </w:pPr>
-      <w:r>
-        <w:rPr>
-          <w:rFonts w:ascii="Times New Roman" w:eastAsia="Times New Roman" w:hAnsi="Times New Roman" w:cs="Times New Roman"/>
-          <w:lang w:val="ru-RU"/>
-        </w:rPr>
-        <w:t>Паспорт_</w:t>
-      </w:r>
-      <w:r>
-        <w:rPr>
-          <w:rFonts w:ascii="Times New Roman" w:eastAsia="Times New Roman" w:hAnsi="Times New Roman" w:cs="Times New Roman"/>
-          <w:lang w:val="en-US"/>
-        </w:rPr>
-        <w:t xml:space="preserve">id -&gt; </w:t>
-      </w:r>
-      <w:r>
-        <w:rPr>
-          <w:rFonts w:ascii="Times New Roman" w:eastAsia="Times New Roman" w:hAnsi="Times New Roman" w:cs="Times New Roman"/>
-          <w:lang w:val="ru-RU"/>
-        </w:rPr>
-        <w:t>Аккредитация</w:t>
-      </w:r>
-    </w:p>
-    <w:p>
-      <w:pPr>
-        <w:pStyle w:val="a5"/>
-        <w:numPr>
-          <w:ilvl w:val="0"/>
-          <w:numId w:val="13"/>
-        </w:numPr>
-        <w:jc w:val="both"/>
-        <w:rPr>
-          <w:rFonts w:ascii="Times New Roman" w:eastAsia="Times New Roman" w:hAnsi="Times New Roman" w:cs="Times New Roman"/>
-          <w:lang w:val="ru-RU"/>
-        </w:rPr>
-      </w:pPr>
-      <w:r>
-        <w:rPr>
-          <w:rFonts w:ascii="Times New Roman" w:eastAsia="Times New Roman" w:hAnsi="Times New Roman" w:cs="Times New Roman"/>
-          <w:lang w:val="ru-RU"/>
-        </w:rPr>
-        <w:t>Почта -</w:t>
-      </w:r>
-      <w:r>
-        <w:rPr>
-          <w:rFonts w:ascii="Times New Roman" w:eastAsia="Times New Roman" w:hAnsi="Times New Roman" w:cs="Times New Roman"/>
-          <w:lang w:val="en-US"/>
-        </w:rPr>
-        <w:t>&gt;</w:t>
-      </w:r>
-      <w:r>
-        <w:rPr>
-          <w:rFonts w:ascii="Times New Roman" w:eastAsia="Times New Roman" w:hAnsi="Times New Roman" w:cs="Times New Roman"/>
-          <w:lang w:val="ru-RU"/>
-        </w:rPr>
-        <w:t xml:space="preserve"> </w:t>
-      </w:r>
-      <w:r>
-        <w:rPr>
-          <w:rFonts w:ascii="Times New Roman" w:eastAsia="Times New Roman" w:hAnsi="Times New Roman" w:cs="Times New Roman"/>
-          <w:lang w:val="ru-RU"/>
-        </w:rPr>
-        <w:t>Мобильный номер</w:t>
-      </w:r>
-    </w:p>
-    <w:p>
-      <w:pPr>
-        <w:pStyle w:val="a5"/>
-        <w:numPr>
-          <w:ilvl w:val="0"/>
-          <w:numId w:val="13"/>
-        </w:numPr>
-        <w:jc w:val="both"/>
-        <w:rPr>
-          <w:rFonts w:ascii="Times New Roman" w:eastAsia="Times New Roman" w:hAnsi="Times New Roman" w:cs="Times New Roman"/>
-          <w:lang w:val="ru-RU"/>
-        </w:rPr>
-      </w:pPr>
-      <w:r>
-        <w:rPr>
-          <w:rFonts w:ascii="Times New Roman" w:eastAsia="Times New Roman" w:hAnsi="Times New Roman" w:cs="Times New Roman"/>
-          <w:lang w:val="ru-RU"/>
-        </w:rPr>
-        <w:t>Почта -</w:t>
-      </w:r>
-      <w:r>
-        <w:rPr>
-          <w:rFonts w:ascii="Times New Roman" w:eastAsia="Times New Roman" w:hAnsi="Times New Roman" w:cs="Times New Roman"/>
-          <w:lang w:val="en-US"/>
-        </w:rPr>
-        <w:t>&gt;</w:t>
-      </w:r>
-      <w:r>
-        <w:rPr>
-          <w:rFonts w:ascii="Times New Roman" w:eastAsia="Times New Roman" w:hAnsi="Times New Roman" w:cs="Times New Roman"/>
-          <w:lang w:val="ru-RU"/>
-        </w:rPr>
-        <w:t xml:space="preserve"> </w:t>
-      </w:r>
-      <w:r>
-        <w:rPr>
-          <w:rFonts w:ascii="Times New Roman" w:eastAsia="Times New Roman" w:hAnsi="Times New Roman" w:cs="Times New Roman"/>
-          <w:lang w:val="ru-RU"/>
-        </w:rPr>
-        <w:t>Паспорт_</w:t>
-      </w:r>
-      <w:r>
-        <w:rPr>
-          <w:rFonts w:ascii="Times New Roman" w:eastAsia="Times New Roman" w:hAnsi="Times New Roman" w:cs="Times New Roman"/>
-          <w:lang w:val="en-US"/>
-        </w:rPr>
-        <w:t>id</w:t>
-      </w:r>
-    </w:p>
-    <w:p>
-      <w:pPr>
-        <w:pStyle w:val="a5"/>
-        <w:numPr>
-          <w:ilvl w:val="0"/>
-          <w:numId w:val="13"/>
-        </w:numPr>
-        <w:jc w:val="both"/>
-        <w:rPr>
-          <w:rFonts w:ascii="Times New Roman" w:eastAsia="Times New Roman" w:hAnsi="Times New Roman" w:cs="Times New Roman"/>
-          <w:lang w:val="ru-RU"/>
-        </w:rPr>
-      </w:pPr>
-      <w:r>
-        <w:rPr>
-          <w:rFonts w:ascii="Times New Roman" w:eastAsia="Times New Roman" w:hAnsi="Times New Roman" w:cs="Times New Roman"/>
-          <w:lang w:val="ru-RU"/>
-        </w:rPr>
-        <w:t>Почта -</w:t>
-      </w:r>
-      <w:r>
-        <w:rPr>
-          <w:rFonts w:ascii="Times New Roman" w:eastAsia="Times New Roman" w:hAnsi="Times New Roman" w:cs="Times New Roman"/>
-          <w:lang w:val="en-US"/>
-        </w:rPr>
-        <w:t>&gt;</w:t>
-      </w:r>
-      <w:r>
-        <w:rPr>
-          <w:rFonts w:ascii="Times New Roman" w:eastAsia="Times New Roman" w:hAnsi="Times New Roman" w:cs="Times New Roman"/>
-          <w:lang w:val="ru-RU"/>
-        </w:rPr>
-        <w:t xml:space="preserve"> </w:t>
-      </w:r>
-      <w:r>
-        <w:rPr>
-          <w:rFonts w:ascii="Times New Roman" w:eastAsia="Times New Roman" w:hAnsi="Times New Roman" w:cs="Times New Roman"/>
-          <w:lang w:val="ru-RU"/>
-        </w:rPr>
-        <w:t>Аккредитация</w:t>
-      </w:r>
-    </w:p>
-    <w:p>
-      <w:pPr>
-        <w:jc w:val="both"/>
-        <w:rPr>
-          <w:rFonts w:ascii="Times New Roman" w:eastAsia="Times New Roman" w:hAnsi="Times New Roman" w:cs="Times New Roman"/>
-          <w:lang w:val="ru-RU"/>
-        </w:rPr>
-      </w:pPr>
-      <w:r>
-        <w:rPr>
-          <w:rFonts w:ascii="Times New Roman" w:eastAsia="Times New Roman" w:hAnsi="Times New Roman" w:cs="Times New Roman"/>
-          <w:lang w:val="ru-RU"/>
-        </w:rPr>
-        <w:t>Паспорт:</w:t>
-      </w:r>
-    </w:p>
-    <w:p>
-      <w:pPr>
-        <w:pStyle w:val="a5"/>
-        <w:numPr>
-          <w:ilvl w:val="0"/>
-          <w:numId w:val="5"/>
-        </w:numPr>
-        <w:jc w:val="both"/>
-        <w:rPr>
-          <w:rFonts w:ascii="Times New Roman" w:eastAsia="Times New Roman" w:hAnsi="Times New Roman" w:cs="Times New Roman"/>
-          <w:lang w:val="ru-RU"/>
-        </w:rPr>
-      </w:pPr>
-      <w:r>
-        <w:rPr>
-          <w:rFonts w:ascii="Times New Roman" w:eastAsia="Times New Roman" w:hAnsi="Times New Roman" w:cs="Times New Roman"/>
-          <w:lang w:val="ru-RU"/>
-        </w:rPr>
-        <w:t>Серия паспорта, Номер паспорта</w:t>
-      </w:r>
-      <w:r>
-        <w:rPr>
-          <w:rFonts w:ascii="Times New Roman" w:eastAsia="Times New Roman" w:hAnsi="Times New Roman" w:cs="Times New Roman"/>
-          <w:lang w:val="ru-RU"/>
-        </w:rPr>
-        <w:t xml:space="preserve"> -&gt;</w:t>
-      </w:r>
-      <w:r>
-        <w:rPr>
-          <w:rFonts w:ascii="Times New Roman" w:eastAsia="Times New Roman" w:hAnsi="Times New Roman" w:cs="Times New Roman"/>
-          <w:lang w:val="ru-RU"/>
-        </w:rPr>
-        <w:t xml:space="preserve"> Фамилия</w:t>
-      </w:r>
-    </w:p>
-    <w:p>
-      <w:pPr>
-        <w:pStyle w:val="a5"/>
-        <w:numPr>
-          <w:ilvl w:val="0"/>
-          <w:numId w:val="5"/>
-        </w:numPr>
-        <w:jc w:val="both"/>
-        <w:rPr>
-          <w:rFonts w:ascii="Times New Roman" w:eastAsia="Times New Roman" w:hAnsi="Times New Roman" w:cs="Times New Roman"/>
-          <w:lang w:val="ru-RU"/>
-        </w:rPr>
-      </w:pPr>
-      <w:r>
-        <w:rPr>
-          <w:rFonts w:ascii="Times New Roman" w:eastAsia="Times New Roman" w:hAnsi="Times New Roman" w:cs="Times New Roman"/>
-          <w:lang w:val="ru-RU"/>
-        </w:rPr>
-        <w:t>Серия паспорта, Номер паспорта</w:t>
-      </w:r>
-      <w:r>
-        <w:rPr>
-          <w:rFonts w:ascii="Times New Roman" w:eastAsia="Times New Roman" w:hAnsi="Times New Roman" w:cs="Times New Roman"/>
-          <w:lang w:val="ru-RU"/>
-        </w:rPr>
-        <w:t xml:space="preserve"> -&gt;</w:t>
-      </w:r>
-      <w:r>
-        <w:rPr>
-          <w:rFonts w:ascii="Times New Roman" w:eastAsia="Times New Roman" w:hAnsi="Times New Roman" w:cs="Times New Roman"/>
-          <w:lang w:val="ru-RU"/>
-        </w:rPr>
-        <w:t xml:space="preserve"> Имя</w:t>
-      </w:r>
-    </w:p>
-    <w:p>
-      <w:pPr>
-        <w:pStyle w:val="a5"/>
-        <w:numPr>
-          <w:ilvl w:val="0"/>
-          <w:numId w:val="5"/>
-        </w:numPr>
-        <w:jc w:val="both"/>
-        <w:rPr>
-          <w:rFonts w:ascii="Times New Roman" w:eastAsia="Times New Roman" w:hAnsi="Times New Roman" w:cs="Times New Roman"/>
-          <w:lang w:val="ru-RU"/>
-        </w:rPr>
-      </w:pPr>
-      <w:r>
-        <w:rPr>
-          <w:rFonts w:ascii="Times New Roman" w:eastAsia="Times New Roman" w:hAnsi="Times New Roman" w:cs="Times New Roman"/>
-          <w:lang w:val="ru-RU"/>
-        </w:rPr>
-        <w:t>Серия паспорта, Номер паспорта</w:t>
-      </w:r>
-      <w:r>
-        <w:rPr>
-          <w:rFonts w:ascii="Times New Roman" w:eastAsia="Times New Roman" w:hAnsi="Times New Roman" w:cs="Times New Roman"/>
-          <w:lang w:val="ru-RU"/>
-        </w:rPr>
-        <w:t xml:space="preserve"> -&gt;</w:t>
-      </w:r>
-      <w:r>
-        <w:rPr>
-          <w:rFonts w:ascii="Times New Roman" w:eastAsia="Times New Roman" w:hAnsi="Times New Roman" w:cs="Times New Roman"/>
-          <w:lang w:val="ru-RU"/>
-        </w:rPr>
-        <w:t xml:space="preserve"> Отчество</w:t>
-      </w:r>
-    </w:p>
-    <w:p>
-      <w:pPr>
-        <w:pStyle w:val="a5"/>
-        <w:numPr>
-          <w:ilvl w:val="0"/>
-          <w:numId w:val="5"/>
-        </w:numPr>
-        <w:jc w:val="both"/>
-        <w:rPr>
-          <w:rFonts w:ascii="Times New Roman" w:eastAsia="Times New Roman" w:hAnsi="Times New Roman" w:cs="Times New Roman"/>
-          <w:lang w:val="ru-RU"/>
-        </w:rPr>
-      </w:pPr>
-      <w:r>
-        <w:rPr>
-          <w:rFonts w:ascii="Times New Roman" w:eastAsia="Times New Roman" w:hAnsi="Times New Roman" w:cs="Times New Roman"/>
-          <w:lang w:val="ru-RU"/>
-        </w:rPr>
-        <w:t>Серия паспорта, Номер паспорта</w:t>
-      </w:r>
-      <w:r>
-        <w:rPr>
-          <w:rFonts w:ascii="Times New Roman" w:eastAsia="Times New Roman" w:hAnsi="Times New Roman" w:cs="Times New Roman"/>
-          <w:lang w:val="ru-RU"/>
-        </w:rPr>
-        <w:t xml:space="preserve"> -&gt;</w:t>
-      </w:r>
-      <w:r>
-        <w:rPr>
-          <w:rFonts w:ascii="Times New Roman" w:eastAsia="Times New Roman" w:hAnsi="Times New Roman" w:cs="Times New Roman"/>
-          <w:lang w:val="ru-RU"/>
-        </w:rPr>
-        <w:t xml:space="preserve"> Пол</w:t>
-      </w:r>
-    </w:p>
-    <w:p>
-      <w:pPr>
-        <w:pStyle w:val="a5"/>
-        <w:numPr>
-          <w:ilvl w:val="0"/>
-          <w:numId w:val="5"/>
-        </w:numPr>
-        <w:jc w:val="both"/>
-        <w:rPr>
-          <w:rFonts w:ascii="Times New Roman" w:eastAsia="Times New Roman" w:hAnsi="Times New Roman" w:cs="Times New Roman"/>
-          <w:lang w:val="ru-RU"/>
-        </w:rPr>
-      </w:pPr>
-      <w:r>
-        <w:rPr>
-          <w:rFonts w:ascii="Times New Roman" w:eastAsia="Times New Roman" w:hAnsi="Times New Roman" w:cs="Times New Roman"/>
-          <w:lang w:val="ru-RU"/>
-        </w:rPr>
-        <w:t>Серия паспорта, Номер паспорта</w:t>
-      </w:r>
-      <w:r>
-        <w:rPr>
-          <w:rFonts w:ascii="Times New Roman" w:eastAsia="Times New Roman" w:hAnsi="Times New Roman" w:cs="Times New Roman"/>
-          <w:lang w:val="ru-RU"/>
-        </w:rPr>
-        <w:t xml:space="preserve"> -&gt;</w:t>
-      </w:r>
-      <w:r>
-        <w:rPr>
-          <w:rFonts w:ascii="Times New Roman" w:eastAsia="Times New Roman" w:hAnsi="Times New Roman" w:cs="Times New Roman"/>
-          <w:lang w:val="ru-RU"/>
-        </w:rPr>
-        <w:t xml:space="preserve"> Дата рождения</w:t>
-      </w:r>
-    </w:p>
-    <w:p>
-      <w:pPr>
-        <w:pStyle w:val="a5"/>
-        <w:numPr>
-          <w:ilvl w:val="0"/>
-          <w:numId w:val="5"/>
-        </w:numPr>
-        <w:jc w:val="both"/>
-        <w:rPr>
-          <w:rFonts w:ascii="Times New Roman" w:eastAsia="Times New Roman" w:hAnsi="Times New Roman" w:cs="Times New Roman"/>
-          <w:lang w:val="ru-RU"/>
-        </w:rPr>
-      </w:pPr>
-      <w:r>
-        <w:rPr>
-          <w:rFonts w:ascii="Times New Roman" w:eastAsia="Times New Roman" w:hAnsi="Times New Roman" w:cs="Times New Roman"/>
-          <w:lang w:val="ru-RU"/>
-        </w:rPr>
-        <w:t>Серия паспорта, Номер паспорта</w:t>
-      </w:r>
-      <w:r>
-        <w:rPr>
-          <w:rFonts w:ascii="Times New Roman" w:eastAsia="Times New Roman" w:hAnsi="Times New Roman" w:cs="Times New Roman"/>
-          <w:lang w:val="ru-RU"/>
-        </w:rPr>
-        <w:t xml:space="preserve"> -&gt;</w:t>
-      </w:r>
-      <w:r>
-        <w:rPr>
-          <w:rFonts w:ascii="Times New Roman" w:eastAsia="Times New Roman" w:hAnsi="Times New Roman" w:cs="Times New Roman"/>
-          <w:lang w:val="ru-RU"/>
-        </w:rPr>
-        <w:t xml:space="preserve"> </w:t>
-      </w:r>
-      <w:r>
-        <w:rPr>
-          <w:rFonts w:ascii="Times New Roman" w:eastAsia="Times New Roman" w:hAnsi="Times New Roman" w:cs="Times New Roman"/>
-          <w:lang w:val="ru-RU"/>
-        </w:rPr>
-        <w:t>Паспорт выдан</w:t>
-      </w:r>
-    </w:p>
-    <w:p>
-      <w:pPr>
-        <w:pStyle w:val="a5"/>
-        <w:numPr>
-          <w:ilvl w:val="0"/>
-          <w:numId w:val="5"/>
-        </w:numPr>
-        <w:jc w:val="both"/>
-        <w:rPr>
-          <w:rFonts w:ascii="Times New Roman" w:eastAsia="Times New Roman" w:hAnsi="Times New Roman" w:cs="Times New Roman"/>
-          <w:lang w:val="ru-RU"/>
-        </w:rPr>
-      </w:pPr>
-      <w:r>
-        <w:rPr>
-          <w:rFonts w:ascii="Times New Roman" w:eastAsia="Times New Roman" w:hAnsi="Times New Roman" w:cs="Times New Roman"/>
-          <w:lang w:val="ru-RU"/>
-        </w:rPr>
-        <w:t>Серия паспорта, Номер паспорта</w:t>
-      </w:r>
-      <w:r>
-        <w:rPr>
-          <w:rFonts w:ascii="Times New Roman" w:eastAsia="Times New Roman" w:hAnsi="Times New Roman" w:cs="Times New Roman"/>
-          <w:lang w:val="ru-RU"/>
-        </w:rPr>
-        <w:t xml:space="preserve"> -&gt;</w:t>
-      </w:r>
-      <w:r>
-        <w:rPr>
-          <w:rFonts w:ascii="Times New Roman" w:eastAsia="Times New Roman" w:hAnsi="Times New Roman" w:cs="Times New Roman"/>
-          <w:lang w:val="ru-RU"/>
-        </w:rPr>
-        <w:t xml:space="preserve"> </w:t>
-      </w:r>
-      <w:r>
-        <w:rPr>
-          <w:rFonts w:ascii="Times New Roman" w:eastAsia="Times New Roman" w:hAnsi="Times New Roman" w:cs="Times New Roman"/>
-          <w:lang w:val="ru-RU"/>
-        </w:rPr>
-        <w:t>Дата выдачи</w:t>
-      </w:r>
-    </w:p>
-    <w:p>
-      <w:pPr>
-        <w:pStyle w:val="a5"/>
-        <w:numPr>
-          <w:ilvl w:val="0"/>
-          <w:numId w:val="5"/>
-        </w:numPr>
-        <w:jc w:val="both"/>
-        <w:rPr>
-          <w:rFonts w:ascii="Times New Roman" w:eastAsia="Times New Roman" w:hAnsi="Times New Roman" w:cs="Times New Roman"/>
-          <w:lang w:val="ru-RU"/>
-        </w:rPr>
-      </w:pPr>
-      <w:r>
-        <w:rPr>
-          <w:rFonts w:ascii="Times New Roman" w:eastAsia="Times New Roman" w:hAnsi="Times New Roman" w:cs="Times New Roman"/>
-          <w:lang w:val="ru-RU"/>
-        </w:rPr>
-        <w:t>Серия паспорта, Номер паспорта</w:t>
-      </w:r>
-      <w:r>
-        <w:rPr>
-          <w:rFonts w:ascii="Times New Roman" w:eastAsia="Times New Roman" w:hAnsi="Times New Roman" w:cs="Times New Roman"/>
-          <w:lang w:val="ru-RU"/>
-        </w:rPr>
-        <w:t xml:space="preserve"> -&gt;</w:t>
-      </w:r>
-      <w:r>
-        <w:rPr>
-          <w:rFonts w:ascii="Times New Roman" w:eastAsia="Times New Roman" w:hAnsi="Times New Roman" w:cs="Times New Roman"/>
-          <w:lang w:val="ru-RU"/>
-        </w:rPr>
-        <w:t xml:space="preserve"> </w:t>
-      </w:r>
-      <w:r>
-        <w:rPr>
-          <w:rFonts w:ascii="Times New Roman" w:eastAsia="Times New Roman" w:hAnsi="Times New Roman" w:cs="Times New Roman"/>
-          <w:lang w:val="ru-RU"/>
-        </w:rPr>
-        <w:t>Код подразделения</w:t>
-      </w:r>
-    </w:p>
-    <w:p>
-      <w:pPr>
-        <w:jc w:val="both"/>
-        <w:rPr>
-          <w:rFonts w:ascii="Times New Roman" w:eastAsia="Times New Roman" w:hAnsi="Times New Roman" w:cs="Times New Roman"/>
-          <w:lang w:val="ru-RU"/>
-        </w:rPr>
-      </w:pPr>
-      <w:r>
-        <w:rPr>
-          <w:rFonts w:ascii="Times New Roman" w:eastAsia="Times New Roman" w:hAnsi="Times New Roman" w:cs="Times New Roman"/>
-          <w:lang w:val="ru-RU"/>
-        </w:rPr>
-        <w:t>Экскурсант:</w:t>
-      </w:r>
-    </w:p>
-    <w:p>
-      <w:pPr>
-        <w:pStyle w:val="a5"/>
-        <w:numPr>
-          <w:ilvl w:val="0"/>
-          <w:numId w:val="6"/>
-        </w:numPr>
-        <w:jc w:val="both"/>
-        <w:rPr>
-          <w:rFonts w:ascii="Times New Roman" w:eastAsia="Times New Roman" w:hAnsi="Times New Roman" w:cs="Times New Roman"/>
-          <w:lang w:val="ru-RU"/>
-        </w:rPr>
-      </w:pPr>
-      <w:bookmarkStart w:id="1" w:name="_Hlk86684111"/>
-      <w:r>
-        <w:rPr>
-          <w:rFonts w:ascii="Times New Roman" w:eastAsia="Times New Roman" w:hAnsi="Times New Roman" w:cs="Times New Roman"/>
-          <w:lang w:val="en-US"/>
-        </w:rPr>
-        <w:t>Id</w:t>
-      </w:r>
-      <w:r>
-        <w:rPr>
-          <w:rFonts w:ascii="Times New Roman" w:eastAsia="Times New Roman" w:hAnsi="Times New Roman" w:cs="Times New Roman"/>
-          <w:lang w:val="ru-RU"/>
-        </w:rPr>
-        <w:t xml:space="preserve"> </w:t>
-      </w:r>
-      <w:bookmarkEnd w:id="1"/>
-      <w:r>
-        <w:rPr>
-          <w:rFonts w:ascii="Times New Roman" w:eastAsia="Times New Roman" w:hAnsi="Times New Roman" w:cs="Times New Roman"/>
-          <w:lang w:val="en-US"/>
-        </w:rPr>
-        <w:t>-&gt;</w:t>
-      </w:r>
-      <w:r>
-        <w:rPr>
-          <w:rFonts w:ascii="Times New Roman" w:eastAsia="Times New Roman" w:hAnsi="Times New Roman" w:cs="Times New Roman"/>
-          <w:lang w:val="ru-RU"/>
-        </w:rPr>
-        <w:t xml:space="preserve"> Фамилия</w:t>
-      </w:r>
-    </w:p>
-    <w:p>
-      <w:pPr>
-        <w:pStyle w:val="a5"/>
-        <w:numPr>
-          <w:ilvl w:val="0"/>
-          <w:numId w:val="6"/>
-        </w:numPr>
-        <w:jc w:val="both"/>
-        <w:rPr>
-          <w:rFonts w:ascii="Times New Roman" w:eastAsia="Times New Roman" w:hAnsi="Times New Roman" w:cs="Times New Roman"/>
-          <w:lang w:val="ru-RU"/>
-        </w:rPr>
-      </w:pPr>
-      <w:r>
-        <w:rPr>
-          <w:rFonts w:ascii="Times New Roman" w:eastAsia="Times New Roman" w:hAnsi="Times New Roman" w:cs="Times New Roman"/>
-          <w:lang w:val="en-US"/>
-        </w:rPr>
-        <w:t>Id</w:t>
-      </w:r>
-      <w:r>
-        <w:rPr>
-          <w:rFonts w:ascii="Times New Roman" w:eastAsia="Times New Roman" w:hAnsi="Times New Roman" w:cs="Times New Roman"/>
-          <w:lang w:val="ru-RU"/>
-        </w:rPr>
-        <w:t xml:space="preserve"> </w:t>
-      </w:r>
-      <w:r>
-        <w:rPr>
-          <w:rFonts w:ascii="Times New Roman" w:eastAsia="Times New Roman" w:hAnsi="Times New Roman" w:cs="Times New Roman"/>
-          <w:lang w:val="en-US"/>
-        </w:rPr>
-        <w:t>-&gt;</w:t>
-      </w:r>
-      <w:r>
-        <w:rPr>
-          <w:rFonts w:ascii="Times New Roman" w:eastAsia="Times New Roman" w:hAnsi="Times New Roman" w:cs="Times New Roman"/>
-          <w:lang w:val="ru-RU"/>
-        </w:rPr>
-        <w:t xml:space="preserve"> Имя</w:t>
-      </w:r>
-    </w:p>
-    <w:p>
-      <w:pPr>
-        <w:pStyle w:val="a5"/>
-        <w:numPr>
-          <w:ilvl w:val="0"/>
-          <w:numId w:val="6"/>
-        </w:numPr>
-        <w:jc w:val="both"/>
-        <w:rPr>
-          <w:rFonts w:ascii="Times New Roman" w:eastAsia="Times New Roman" w:hAnsi="Times New Roman" w:cs="Times New Roman"/>
-          <w:lang w:val="ru-RU"/>
-        </w:rPr>
-      </w:pPr>
-      <w:r>
-        <w:rPr>
-          <w:rFonts w:ascii="Times New Roman" w:eastAsia="Times New Roman" w:hAnsi="Times New Roman" w:cs="Times New Roman"/>
-          <w:lang w:val="en-US"/>
-        </w:rPr>
-        <w:t>Id</w:t>
-      </w:r>
-      <w:r>
-        <w:rPr>
-          <w:rFonts w:ascii="Times New Roman" w:eastAsia="Times New Roman" w:hAnsi="Times New Roman" w:cs="Times New Roman"/>
-          <w:lang w:val="ru-RU"/>
-        </w:rPr>
-        <w:t xml:space="preserve"> </w:t>
-      </w:r>
-      <w:r>
-        <w:rPr>
-          <w:rFonts w:ascii="Times New Roman" w:eastAsia="Times New Roman" w:hAnsi="Times New Roman" w:cs="Times New Roman"/>
-          <w:lang w:val="en-US"/>
-        </w:rPr>
-        <w:t>-&gt;</w:t>
-      </w:r>
-      <w:r>
-        <w:rPr>
-          <w:rFonts w:ascii="Times New Roman" w:eastAsia="Times New Roman" w:hAnsi="Times New Roman" w:cs="Times New Roman"/>
-          <w:lang w:val="ru-RU"/>
-        </w:rPr>
-        <w:t xml:space="preserve"> Отчество</w:t>
-      </w:r>
-    </w:p>
-    <w:p>
-      <w:pPr>
-        <w:pStyle w:val="a5"/>
-        <w:numPr>
-          <w:ilvl w:val="0"/>
-          <w:numId w:val="6"/>
-        </w:numPr>
-        <w:jc w:val="both"/>
-        <w:rPr>
-          <w:rFonts w:ascii="Times New Roman" w:eastAsia="Times New Roman" w:hAnsi="Times New Roman" w:cs="Times New Roman"/>
-          <w:lang w:val="ru-RU"/>
-        </w:rPr>
-      </w:pPr>
-      <w:r>
-        <w:rPr>
-          <w:rFonts w:ascii="Times New Roman" w:eastAsia="Times New Roman" w:hAnsi="Times New Roman" w:cs="Times New Roman"/>
-          <w:lang w:val="en-US"/>
-        </w:rPr>
-        <w:t>Id</w:t>
-      </w:r>
-      <w:r>
-        <w:rPr>
-          <w:rFonts w:ascii="Times New Roman" w:eastAsia="Times New Roman" w:hAnsi="Times New Roman" w:cs="Times New Roman"/>
-          <w:lang w:val="ru-RU"/>
-        </w:rPr>
-        <w:t xml:space="preserve"> </w:t>
-      </w:r>
-      <w:r>
-        <w:rPr>
-          <w:rFonts w:ascii="Times New Roman" w:eastAsia="Times New Roman" w:hAnsi="Times New Roman" w:cs="Times New Roman"/>
-          <w:lang w:val="en-US"/>
-        </w:rPr>
-        <w:t>-&gt;</w:t>
-      </w:r>
-      <w:r>
-        <w:rPr>
-          <w:rFonts w:ascii="Times New Roman" w:eastAsia="Times New Roman" w:hAnsi="Times New Roman" w:cs="Times New Roman"/>
-          <w:lang w:val="ru-RU"/>
-        </w:rPr>
-        <w:t xml:space="preserve"> Пол</w:t>
-      </w:r>
-    </w:p>
-    <w:p>
-      <w:pPr>
-        <w:pStyle w:val="a5"/>
-        <w:numPr>
-          <w:ilvl w:val="0"/>
-          <w:numId w:val="6"/>
-        </w:numPr>
-        <w:jc w:val="both"/>
-        <w:rPr>
-          <w:rFonts w:ascii="Times New Roman" w:eastAsia="Times New Roman" w:hAnsi="Times New Roman" w:cs="Times New Roman"/>
-          <w:lang w:val="ru-RU"/>
-        </w:rPr>
-      </w:pPr>
-      <w:r>
-        <w:rPr>
-          <w:rFonts w:ascii="Times New Roman" w:eastAsia="Times New Roman" w:hAnsi="Times New Roman" w:cs="Times New Roman"/>
-          <w:lang w:val="en-US"/>
-        </w:rPr>
-        <w:t>Id</w:t>
-      </w:r>
-      <w:r>
-        <w:rPr>
-          <w:rFonts w:ascii="Times New Roman" w:eastAsia="Times New Roman" w:hAnsi="Times New Roman" w:cs="Times New Roman"/>
-          <w:lang w:val="ru-RU"/>
-        </w:rPr>
-        <w:t xml:space="preserve"> </w:t>
-      </w:r>
-      <w:r>
-        <w:rPr>
-          <w:rFonts w:ascii="Times New Roman" w:eastAsia="Times New Roman" w:hAnsi="Times New Roman" w:cs="Times New Roman"/>
-          <w:lang w:val="en-US"/>
-        </w:rPr>
-        <w:t>-&gt;</w:t>
-      </w:r>
-      <w:r>
-        <w:rPr>
-          <w:rFonts w:ascii="Times New Roman" w:eastAsia="Times New Roman" w:hAnsi="Times New Roman" w:cs="Times New Roman"/>
-          <w:lang w:val="ru-RU"/>
-        </w:rPr>
-        <w:t xml:space="preserve"> Дата рождения</w:t>
-      </w:r>
-    </w:p>
-    <w:p>
-      <w:pPr>
-        <w:pStyle w:val="a5"/>
-        <w:numPr>
-          <w:ilvl w:val="0"/>
-          <w:numId w:val="6"/>
-        </w:numPr>
-        <w:jc w:val="both"/>
-        <w:rPr>
-          <w:rFonts w:ascii="Times New Roman" w:eastAsia="Times New Roman" w:hAnsi="Times New Roman" w:cs="Times New Roman"/>
-          <w:lang w:val="ru-RU"/>
-        </w:rPr>
-      </w:pPr>
-      <w:r>
-        <w:rPr>
-          <w:rFonts w:ascii="Times New Roman" w:eastAsia="Times New Roman" w:hAnsi="Times New Roman" w:cs="Times New Roman"/>
-          <w:lang w:val="en-US"/>
-        </w:rPr>
-        <w:t>Id</w:t>
-      </w:r>
-      <w:r>
-        <w:rPr>
-          <w:rFonts w:ascii="Times New Roman" w:eastAsia="Times New Roman" w:hAnsi="Times New Roman" w:cs="Times New Roman"/>
-          <w:lang w:val="ru-RU"/>
-        </w:rPr>
-        <w:t xml:space="preserve"> </w:t>
-      </w:r>
-      <w:r>
-        <w:rPr>
-          <w:rFonts w:ascii="Times New Roman" w:eastAsia="Times New Roman" w:hAnsi="Times New Roman" w:cs="Times New Roman"/>
-          <w:lang w:val="en-US"/>
-        </w:rPr>
-        <w:t>-&gt;</w:t>
-      </w:r>
-      <w:r>
-        <w:rPr>
-          <w:rFonts w:ascii="Times New Roman" w:eastAsia="Times New Roman" w:hAnsi="Times New Roman" w:cs="Times New Roman"/>
-          <w:lang w:val="ru-RU"/>
-        </w:rPr>
-        <w:t xml:space="preserve"> Почта</w:t>
-      </w:r>
-    </w:p>
-    <w:p>
-      <w:pPr>
-        <w:pStyle w:val="a5"/>
-        <w:numPr>
-          <w:ilvl w:val="0"/>
-          <w:numId w:val="6"/>
-        </w:numPr>
-        <w:jc w:val="both"/>
-        <w:rPr>
-          <w:rFonts w:ascii="Times New Roman" w:eastAsia="Times New Roman" w:hAnsi="Times New Roman" w:cs="Times New Roman"/>
-          <w:lang w:val="ru-RU"/>
-        </w:rPr>
-      </w:pPr>
-      <w:r>
-        <w:rPr>
-          <w:rFonts w:ascii="Times New Roman" w:eastAsia="Times New Roman" w:hAnsi="Times New Roman" w:cs="Times New Roman"/>
-          <w:lang w:val="en-US"/>
-        </w:rPr>
-        <w:t>Id</w:t>
-      </w:r>
-      <w:r>
-        <w:rPr>
-          <w:rFonts w:ascii="Times New Roman" w:eastAsia="Times New Roman" w:hAnsi="Times New Roman" w:cs="Times New Roman"/>
-          <w:lang w:val="ru-RU"/>
-        </w:rPr>
-        <w:t xml:space="preserve"> </w:t>
-      </w:r>
-      <w:r>
-        <w:rPr>
-          <w:rFonts w:ascii="Times New Roman" w:eastAsia="Times New Roman" w:hAnsi="Times New Roman" w:cs="Times New Roman"/>
-          <w:lang w:val="en-US"/>
-        </w:rPr>
-        <w:t>-&gt;</w:t>
-      </w:r>
-      <w:r>
-        <w:rPr>
-          <w:rFonts w:ascii="Times New Roman" w:eastAsia="Times New Roman" w:hAnsi="Times New Roman" w:cs="Times New Roman"/>
-          <w:lang w:val="ru-RU"/>
-        </w:rPr>
-        <w:t xml:space="preserve"> Мобильный номер</w:t>
-      </w:r>
-    </w:p>
-    <w:p>
-      <w:pPr>
-        <w:pStyle w:val="a5"/>
-        <w:numPr>
-          <w:ilvl w:val="0"/>
-          <w:numId w:val="6"/>
-        </w:numPr>
-        <w:jc w:val="both"/>
-        <w:rPr>
-          <w:rFonts w:ascii="Times New Roman" w:eastAsia="Times New Roman" w:hAnsi="Times New Roman" w:cs="Times New Roman"/>
-          <w:lang w:val="ru-RU"/>
-        </w:rPr>
-      </w:pPr>
-      <w:r>
-        <w:rPr>
-          <w:rFonts w:ascii="Times New Roman" w:eastAsia="Times New Roman" w:hAnsi="Times New Roman" w:cs="Times New Roman"/>
-          <w:lang w:val="en-US"/>
-        </w:rPr>
-        <w:t>Id</w:t>
-      </w:r>
-      <w:r>
-        <w:rPr>
-          <w:rFonts w:ascii="Times New Roman" w:eastAsia="Times New Roman" w:hAnsi="Times New Roman" w:cs="Times New Roman"/>
-          <w:lang w:val="ru-RU"/>
-        </w:rPr>
-        <w:t xml:space="preserve"> </w:t>
-      </w:r>
-      <w:r>
-        <w:rPr>
-          <w:rFonts w:ascii="Times New Roman" w:eastAsia="Times New Roman" w:hAnsi="Times New Roman" w:cs="Times New Roman"/>
-          <w:lang w:val="en-US"/>
-        </w:rPr>
-        <w:t>-&gt;</w:t>
-      </w:r>
-      <w:r>
-        <w:rPr>
-          <w:rFonts w:ascii="Times New Roman" w:eastAsia="Times New Roman" w:hAnsi="Times New Roman" w:cs="Times New Roman"/>
-          <w:lang w:val="ru-RU"/>
-        </w:rPr>
-        <w:t xml:space="preserve"> Статус</w:t>
-      </w:r>
-    </w:p>
-    <w:p>
-      <w:pPr>
-        <w:jc w:val="both"/>
-        <w:rPr>
-          <w:rFonts w:ascii="Times New Roman" w:eastAsia="Times New Roman" w:hAnsi="Times New Roman" w:cs="Times New Roman"/>
-          <w:lang w:val="ru-RU"/>
-        </w:rPr>
-      </w:pPr>
-      <w:r>
-        <w:rPr>
-          <w:rFonts w:ascii="Times New Roman" w:eastAsia="Times New Roman" w:hAnsi="Times New Roman" w:cs="Times New Roman"/>
-          <w:lang w:val="ru-RU"/>
-        </w:rPr>
-        <w:t>Документ аккредитации:</w:t>
-      </w:r>
-    </w:p>
-    <w:p>
-      <w:pPr>
-        <w:pStyle w:val="a5"/>
-        <w:numPr>
-          <w:ilvl w:val="0"/>
-          <w:numId w:val="7"/>
-        </w:numPr>
-        <w:jc w:val="both"/>
-        <w:rPr>
-          <w:rFonts w:ascii="Times New Roman" w:eastAsia="Times New Roman" w:hAnsi="Times New Roman" w:cs="Times New Roman"/>
-          <w:lang w:val="ru-RU"/>
-        </w:rPr>
-      </w:pPr>
-      <w:r>
-        <w:rPr>
-          <w:rFonts w:ascii="Times New Roman" w:eastAsia="Times New Roman" w:hAnsi="Times New Roman" w:cs="Times New Roman"/>
-          <w:lang w:val="en-US"/>
-        </w:rPr>
-        <w:t>Id -&gt;</w:t>
-      </w:r>
-      <w:r>
-        <w:rPr>
-          <w:rFonts w:ascii="Times New Roman" w:eastAsia="Times New Roman" w:hAnsi="Times New Roman" w:cs="Times New Roman"/>
-          <w:lang w:val="ru-RU"/>
-        </w:rPr>
-        <w:t xml:space="preserve"> Учреждение</w:t>
-      </w:r>
-    </w:p>
-    <w:p>
-      <w:pPr>
-        <w:pStyle w:val="a5"/>
-        <w:numPr>
-          <w:ilvl w:val="0"/>
-          <w:numId w:val="7"/>
-        </w:numPr>
-        <w:jc w:val="both"/>
-        <w:rPr>
-          <w:rFonts w:ascii="Times New Roman" w:eastAsia="Times New Roman" w:hAnsi="Times New Roman" w:cs="Times New Roman"/>
-          <w:lang w:val="ru-RU"/>
-        </w:rPr>
-      </w:pPr>
-      <w:r>
-        <w:rPr>
-          <w:rFonts w:ascii="Times New Roman" w:eastAsia="Times New Roman" w:hAnsi="Times New Roman" w:cs="Times New Roman"/>
-          <w:lang w:val="en-US"/>
-        </w:rPr>
-        <w:t>Id -&gt;</w:t>
-      </w:r>
-      <w:r>
-        <w:rPr>
-          <w:rFonts w:ascii="Times New Roman" w:eastAsia="Times New Roman" w:hAnsi="Times New Roman" w:cs="Times New Roman"/>
-          <w:lang w:val="ru-RU"/>
-        </w:rPr>
-        <w:t xml:space="preserve"> Наименование документа</w:t>
-      </w:r>
-    </w:p>
-    <w:p>
-      <w:pPr>
-        <w:pStyle w:val="a5"/>
-        <w:numPr>
-          <w:ilvl w:val="0"/>
-          <w:numId w:val="7"/>
-        </w:numPr>
-        <w:jc w:val="both"/>
-        <w:rPr>
-          <w:rFonts w:ascii="Times New Roman" w:eastAsia="Times New Roman" w:hAnsi="Times New Roman" w:cs="Times New Roman"/>
-          <w:lang w:val="ru-RU"/>
-        </w:rPr>
-      </w:pPr>
-      <w:r>
-        <w:rPr>
-          <w:rFonts w:ascii="Times New Roman" w:eastAsia="Times New Roman" w:hAnsi="Times New Roman" w:cs="Times New Roman"/>
-          <w:lang w:val="en-US"/>
-        </w:rPr>
-        <w:t>Id -&gt;</w:t>
-      </w:r>
-      <w:r>
-        <w:rPr>
-          <w:rFonts w:ascii="Times New Roman" w:eastAsia="Times New Roman" w:hAnsi="Times New Roman" w:cs="Times New Roman"/>
-          <w:lang w:val="ru-RU"/>
-        </w:rPr>
-        <w:t xml:space="preserve"> Дата выдачи</w:t>
-      </w:r>
-    </w:p>
-    <w:p>
-      <w:pPr>
-        <w:pStyle w:val="a5"/>
-        <w:numPr>
-          <w:ilvl w:val="0"/>
-          <w:numId w:val="7"/>
-        </w:numPr>
-        <w:jc w:val="both"/>
-        <w:rPr>
-          <w:rFonts w:ascii="Times New Roman" w:eastAsia="Times New Roman" w:hAnsi="Times New Roman" w:cs="Times New Roman"/>
-          <w:lang w:val="ru-RU"/>
-        </w:rPr>
-      </w:pPr>
-      <w:r>
-        <w:rPr>
-          <w:rFonts w:ascii="Times New Roman" w:eastAsia="Times New Roman" w:hAnsi="Times New Roman" w:cs="Times New Roman"/>
-          <w:lang w:val="en-US"/>
-        </w:rPr>
-        <w:t>Id -&gt;</w:t>
-      </w:r>
-      <w:r>
-        <w:rPr>
-          <w:rFonts w:ascii="Times New Roman" w:eastAsia="Times New Roman" w:hAnsi="Times New Roman" w:cs="Times New Roman"/>
-          <w:lang w:val="ru-RU"/>
-        </w:rPr>
-        <w:t xml:space="preserve"> Дата аннулирования</w:t>
-      </w:r>
-    </w:p>
-    <w:p>
-      <w:pPr>
-        <w:jc w:val="both"/>
-        <w:rPr>
-          <w:rFonts w:ascii="Times New Roman" w:eastAsia="Times New Roman" w:hAnsi="Times New Roman" w:cs="Times New Roman"/>
-          <w:lang w:val="ru-RU"/>
-        </w:rPr>
-      </w:pPr>
-      <w:r>
-        <w:rPr>
-          <w:rFonts w:ascii="Times New Roman" w:eastAsia="Times New Roman" w:hAnsi="Times New Roman" w:cs="Times New Roman"/>
-          <w:lang w:val="ru-RU"/>
-        </w:rPr>
-        <w:t>Документ статуса:</w:t>
-      </w:r>
-    </w:p>
-    <w:p>
-      <w:pPr>
-        <w:pStyle w:val="a5"/>
-        <w:numPr>
-          <w:ilvl w:val="0"/>
-          <w:numId w:val="8"/>
-        </w:numPr>
-        <w:jc w:val="both"/>
-        <w:rPr>
-          <w:rFonts w:ascii="Times New Roman" w:eastAsia="Times New Roman" w:hAnsi="Times New Roman" w:cs="Times New Roman"/>
-          <w:lang w:val="ru-RU"/>
-        </w:rPr>
-      </w:pPr>
-      <w:r>
-        <w:rPr>
-          <w:rFonts w:ascii="Times New Roman" w:eastAsia="Times New Roman" w:hAnsi="Times New Roman" w:cs="Times New Roman"/>
-          <w:lang w:val="en-US"/>
-        </w:rPr>
-        <w:t>Id -&gt;</w:t>
-      </w:r>
-      <w:r>
-        <w:rPr>
-          <w:rFonts w:ascii="Times New Roman" w:eastAsia="Times New Roman" w:hAnsi="Times New Roman" w:cs="Times New Roman"/>
-          <w:lang w:val="ru-RU"/>
-        </w:rPr>
-        <w:t xml:space="preserve"> Наименование</w:t>
-      </w:r>
-    </w:p>
-    <w:p>
-      <w:pPr>
-        <w:pStyle w:val="a5"/>
-        <w:numPr>
-          <w:ilvl w:val="0"/>
-          <w:numId w:val="8"/>
-        </w:numPr>
-        <w:jc w:val="both"/>
-        <w:rPr>
-          <w:rFonts w:ascii="Times New Roman" w:eastAsia="Times New Roman" w:hAnsi="Times New Roman" w:cs="Times New Roman"/>
-          <w:lang w:val="ru-RU"/>
-        </w:rPr>
-      </w:pPr>
-      <w:r>
-        <w:rPr>
-          <w:rFonts w:ascii="Times New Roman" w:eastAsia="Times New Roman" w:hAnsi="Times New Roman" w:cs="Times New Roman"/>
-          <w:lang w:val="en-US"/>
-        </w:rPr>
-        <w:t>Id -&gt;</w:t>
-      </w:r>
-      <w:r>
-        <w:rPr>
-          <w:rFonts w:ascii="Times New Roman" w:eastAsia="Times New Roman" w:hAnsi="Times New Roman" w:cs="Times New Roman"/>
-          <w:lang w:val="ru-RU"/>
-        </w:rPr>
-        <w:t xml:space="preserve"> Дата выдачи</w:t>
-      </w:r>
-    </w:p>
-    <w:p>
-      <w:pPr>
-        <w:pStyle w:val="a5"/>
-        <w:numPr>
-          <w:ilvl w:val="0"/>
-          <w:numId w:val="8"/>
-        </w:numPr>
-        <w:jc w:val="both"/>
-        <w:rPr>
-          <w:rFonts w:ascii="Times New Roman" w:eastAsia="Times New Roman" w:hAnsi="Times New Roman" w:cs="Times New Roman"/>
-          <w:lang w:val="ru-RU"/>
-        </w:rPr>
-      </w:pPr>
-      <w:r>
-        <w:rPr>
-          <w:rFonts w:ascii="Times New Roman" w:eastAsia="Times New Roman" w:hAnsi="Times New Roman" w:cs="Times New Roman"/>
-          <w:lang w:val="en-US"/>
-        </w:rPr>
-        <w:lastRenderedPageBreak/>
-        <w:t>Id -&gt;</w:t>
-      </w:r>
-      <w:r>
-        <w:rPr>
-          <w:rFonts w:ascii="Times New Roman" w:eastAsia="Times New Roman" w:hAnsi="Times New Roman" w:cs="Times New Roman"/>
-          <w:lang w:val="ru-RU"/>
-        </w:rPr>
-        <w:t xml:space="preserve"> Дата аннулирования</w:t>
-      </w:r>
-    </w:p>
-    <w:p>
-      <w:pPr>
-        <w:jc w:val="both"/>
-        <w:rPr>
-          <w:rFonts w:ascii="Times New Roman" w:eastAsia="Times New Roman" w:hAnsi="Times New Roman" w:cs="Times New Roman"/>
-          <w:lang w:val="ru-RU"/>
-        </w:rPr>
-      </w:pPr>
-      <w:r>
-        <w:rPr>
-          <w:rFonts w:ascii="Times New Roman" w:eastAsia="Times New Roman" w:hAnsi="Times New Roman" w:cs="Times New Roman"/>
-          <w:lang w:val="ru-RU"/>
-        </w:rPr>
-        <w:t>Экспонат:</w:t>
-      </w:r>
-    </w:p>
-    <w:p>
-      <w:pPr>
-        <w:pStyle w:val="a5"/>
-        <w:numPr>
-          <w:ilvl w:val="0"/>
-          <w:numId w:val="9"/>
-        </w:numPr>
-        <w:jc w:val="both"/>
-        <w:rPr>
-          <w:rFonts w:ascii="Times New Roman" w:eastAsia="Times New Roman" w:hAnsi="Times New Roman" w:cs="Times New Roman"/>
-          <w:lang w:val="ru-RU"/>
-        </w:rPr>
-      </w:pPr>
-      <w:r>
-        <w:rPr>
-          <w:rFonts w:ascii="Times New Roman" w:eastAsia="Times New Roman" w:hAnsi="Times New Roman" w:cs="Times New Roman"/>
-          <w:lang w:val="en-US"/>
-        </w:rPr>
-        <w:t>Id -&gt;</w:t>
-      </w:r>
-      <w:r>
-        <w:rPr>
-          <w:rFonts w:ascii="Times New Roman" w:eastAsia="Times New Roman" w:hAnsi="Times New Roman" w:cs="Times New Roman"/>
-          <w:lang w:val="ru-RU"/>
-        </w:rPr>
-        <w:t xml:space="preserve"> Название</w:t>
-      </w:r>
-    </w:p>
-    <w:p>
-      <w:pPr>
-        <w:pStyle w:val="a5"/>
-        <w:numPr>
-          <w:ilvl w:val="0"/>
-          <w:numId w:val="9"/>
-        </w:numPr>
-        <w:jc w:val="both"/>
-        <w:rPr>
-          <w:rFonts w:ascii="Times New Roman" w:eastAsia="Times New Roman" w:hAnsi="Times New Roman" w:cs="Times New Roman"/>
-          <w:lang w:val="ru-RU"/>
-        </w:rPr>
-      </w:pPr>
-      <w:r>
-        <w:rPr>
-          <w:rFonts w:ascii="Times New Roman" w:eastAsia="Times New Roman" w:hAnsi="Times New Roman" w:cs="Times New Roman"/>
-          <w:lang w:val="en-US"/>
-        </w:rPr>
-        <w:t>Id -&gt;</w:t>
-      </w:r>
-      <w:r>
-        <w:rPr>
-          <w:rFonts w:ascii="Times New Roman" w:eastAsia="Times New Roman" w:hAnsi="Times New Roman" w:cs="Times New Roman"/>
-          <w:lang w:val="ru-RU"/>
-        </w:rPr>
-        <w:t xml:space="preserve"> Автор</w:t>
-      </w:r>
-    </w:p>
-    <w:p>
-      <w:pPr>
-        <w:pStyle w:val="a5"/>
-        <w:numPr>
-          <w:ilvl w:val="0"/>
-          <w:numId w:val="9"/>
-        </w:numPr>
-        <w:jc w:val="both"/>
-        <w:rPr>
-          <w:rFonts w:ascii="Times New Roman" w:eastAsia="Times New Roman" w:hAnsi="Times New Roman" w:cs="Times New Roman"/>
-          <w:lang w:val="ru-RU"/>
-        </w:rPr>
-      </w:pPr>
-      <w:r>
-        <w:rPr>
-          <w:rFonts w:ascii="Times New Roman" w:eastAsia="Times New Roman" w:hAnsi="Times New Roman" w:cs="Times New Roman"/>
-          <w:lang w:val="en-US"/>
-        </w:rPr>
-        <w:t>Id -&gt;</w:t>
-      </w:r>
-      <w:r>
-        <w:rPr>
-          <w:rFonts w:ascii="Times New Roman" w:eastAsia="Times New Roman" w:hAnsi="Times New Roman" w:cs="Times New Roman"/>
-          <w:lang w:val="ru-RU"/>
-        </w:rPr>
-        <w:t xml:space="preserve"> Дата создания</w:t>
-      </w:r>
-    </w:p>
-    <w:p>
-      <w:pPr>
-        <w:pStyle w:val="a5"/>
-        <w:numPr>
-          <w:ilvl w:val="0"/>
-          <w:numId w:val="9"/>
-        </w:numPr>
-        <w:jc w:val="both"/>
-        <w:rPr>
-          <w:rFonts w:ascii="Times New Roman" w:eastAsia="Times New Roman" w:hAnsi="Times New Roman" w:cs="Times New Roman"/>
-          <w:lang w:val="ru-RU"/>
-        </w:rPr>
-      </w:pPr>
-      <w:r>
-        <w:rPr>
-          <w:rFonts w:ascii="Times New Roman" w:eastAsia="Times New Roman" w:hAnsi="Times New Roman" w:cs="Times New Roman"/>
-          <w:lang w:val="en-US"/>
-        </w:rPr>
-        <w:t>Id -&gt;</w:t>
-      </w:r>
-      <w:r>
-        <w:rPr>
-          <w:rFonts w:ascii="Times New Roman" w:eastAsia="Times New Roman" w:hAnsi="Times New Roman" w:cs="Times New Roman"/>
-          <w:lang w:val="ru-RU"/>
-        </w:rPr>
-        <w:t xml:space="preserve"> Направление</w:t>
-      </w:r>
-    </w:p>
-    <w:p>
-      <w:pPr>
-        <w:pStyle w:val="a5"/>
-        <w:numPr>
-          <w:ilvl w:val="0"/>
-          <w:numId w:val="9"/>
-        </w:numPr>
-        <w:jc w:val="both"/>
-        <w:rPr>
-          <w:rFonts w:ascii="Times New Roman" w:eastAsia="Times New Roman" w:hAnsi="Times New Roman" w:cs="Times New Roman"/>
-          <w:lang w:val="ru-RU"/>
-        </w:rPr>
-      </w:pPr>
-      <w:r>
-        <w:rPr>
-          <w:rFonts w:ascii="Times New Roman" w:eastAsia="Times New Roman" w:hAnsi="Times New Roman" w:cs="Times New Roman"/>
-          <w:lang w:val="en-US"/>
-        </w:rPr>
-        <w:t>Id -&gt;</w:t>
-      </w:r>
-      <w:r>
-        <w:rPr>
-          <w:rFonts w:ascii="Times New Roman" w:eastAsia="Times New Roman" w:hAnsi="Times New Roman" w:cs="Times New Roman"/>
-          <w:lang w:val="ru-RU"/>
-        </w:rPr>
         <w:t xml:space="preserve"> Месторасположение</w:t>
       </w:r>
-    </w:p>
-    <w:p>
-      <w:pPr>
-        <w:jc w:val="both"/>
-        <w:rPr>
-          <w:rFonts w:ascii="Times New Roman" w:eastAsia="Times New Roman" w:hAnsi="Times New Roman" w:cs="Times New Roman"/>
-          <w:lang w:val="ru-RU"/>
-        </w:rPr>
-      </w:pPr>
-      <w:r>
-        <w:rPr>
-          <w:rFonts w:ascii="Times New Roman" w:eastAsia="Times New Roman" w:hAnsi="Times New Roman" w:cs="Times New Roman"/>
-          <w:lang w:val="ru-RU"/>
-        </w:rPr>
-        <w:t>Выставка:</w:t>
-      </w:r>
-    </w:p>
-    <w:p>
-      <w:pPr>
-        <w:pStyle w:val="a5"/>
-        <w:numPr>
-          <w:ilvl w:val="0"/>
-          <w:numId w:val="10"/>
-        </w:numPr>
-        <w:jc w:val="both"/>
-        <w:rPr>
-          <w:rFonts w:ascii="Times New Roman" w:eastAsia="Times New Roman" w:hAnsi="Times New Roman" w:cs="Times New Roman"/>
-          <w:lang w:val="ru-RU"/>
-        </w:rPr>
-      </w:pPr>
-      <w:r>
-        <w:rPr>
-          <w:rFonts w:ascii="Times New Roman" w:eastAsia="Times New Roman" w:hAnsi="Times New Roman" w:cs="Times New Roman"/>
-          <w:lang w:val="en-US"/>
-        </w:rPr>
-        <w:t>Id -&gt;</w:t>
-      </w:r>
-      <w:r>
-        <w:rPr>
-          <w:rFonts w:ascii="Times New Roman" w:eastAsia="Times New Roman" w:hAnsi="Times New Roman" w:cs="Times New Roman"/>
-          <w:lang w:val="ru-RU"/>
-        </w:rPr>
-        <w:t xml:space="preserve"> Название</w:t>
-      </w:r>
-    </w:p>
-    <w:p>
-      <w:pPr>
-        <w:pStyle w:val="a5"/>
-        <w:numPr>
-          <w:ilvl w:val="0"/>
-          <w:numId w:val="10"/>
-        </w:numPr>
-        <w:jc w:val="both"/>
-        <w:rPr>
-          <w:rFonts w:ascii="Times New Roman" w:eastAsia="Times New Roman" w:hAnsi="Times New Roman" w:cs="Times New Roman"/>
-          <w:lang w:val="ru-RU"/>
-        </w:rPr>
-      </w:pPr>
-      <w:r>
-        <w:rPr>
-          <w:rFonts w:ascii="Times New Roman" w:eastAsia="Times New Roman" w:hAnsi="Times New Roman" w:cs="Times New Roman"/>
-          <w:lang w:val="en-US"/>
-        </w:rPr>
-        <w:t>Id -&gt;</w:t>
-      </w:r>
-      <w:r>
-        <w:rPr>
-          <w:rFonts w:ascii="Times New Roman" w:eastAsia="Times New Roman" w:hAnsi="Times New Roman" w:cs="Times New Roman"/>
-          <w:lang w:val="ru-RU"/>
-        </w:rPr>
-        <w:t xml:space="preserve"> Владелец</w:t>
-      </w:r>
-    </w:p>
-    <w:p>
-      <w:pPr>
-        <w:pStyle w:val="a5"/>
-        <w:numPr>
-          <w:ilvl w:val="0"/>
-          <w:numId w:val="10"/>
-        </w:numPr>
-        <w:jc w:val="both"/>
-        <w:rPr>
-          <w:rFonts w:ascii="Times New Roman" w:eastAsia="Times New Roman" w:hAnsi="Times New Roman" w:cs="Times New Roman"/>
-          <w:lang w:val="ru-RU"/>
-        </w:rPr>
-      </w:pPr>
-      <w:r>
-        <w:rPr>
-          <w:rFonts w:ascii="Times New Roman" w:eastAsia="Times New Roman" w:hAnsi="Times New Roman" w:cs="Times New Roman"/>
-          <w:lang w:val="en-US"/>
-        </w:rPr>
-        <w:t>Id -&gt;</w:t>
-      </w:r>
-      <w:r>
-        <w:rPr>
-          <w:rFonts w:ascii="Times New Roman" w:eastAsia="Times New Roman" w:hAnsi="Times New Roman" w:cs="Times New Roman"/>
-          <w:lang w:val="ru-RU"/>
-        </w:rPr>
-        <w:t xml:space="preserve"> Месторасположение</w:t>
-      </w:r>
-    </w:p>
-    <w:p>
-      <w:pPr>
-        <w:jc w:val="both"/>
-        <w:rPr>
-          <w:rFonts w:ascii="Times New Roman" w:eastAsia="Times New Roman" w:hAnsi="Times New Roman" w:cs="Times New Roman"/>
-          <w:lang w:val="ru-RU"/>
-        </w:rPr>
-      </w:pPr>
     </w:p>
     <w:p>
       <w:pPr>
@@ -3379,6 +3495,7 @@
           <w:szCs w:val="24"/>
           <w:lang w:val="en-US"/>
         </w:rPr>
+        <w:lastRenderedPageBreak/>
         <w:t>3NF:</w:t>
       </w:r>
     </w:p>
@@ -4472,6 +4589,92 @@
     </w:lvl>
   </w:abstractNum>
   <w:abstractNum w:abstractNumId="11" w15:restartNumberingAfterBreak="0">
+    <w:nsid w:val="4E1C4473"/>
+    <w:multiLevelType w:val="hybridMultilevel"/>
+    <w:tmpl w:val="45B6ADDE"/>
+    <w:lvl w:ilvl="0" w:tplc="FFFFFFFF">
+      <w:start w:val="1"/>
+      <w:numFmt w:val="decimal"/>
+      <w:lvlText w:val="%1."/>
+      <w:lvlJc w:val="left"/>
+      <w:pPr>
+        <w:ind w:left="720" w:hanging="360"/>
+      </w:pPr>
+    </w:lvl>
+    <w:lvl w:ilvl="1" w:tplc="FFFFFFFF" w:tentative="1">
+      <w:start w:val="1"/>
+      <w:numFmt w:val="lowerLetter"/>
+      <w:lvlText w:val="%2."/>
+      <w:lvlJc w:val="left"/>
+      <w:pPr>
+        <w:ind w:left="1440" w:hanging="360"/>
+      </w:pPr>
+    </w:lvl>
+    <w:lvl w:ilvl="2" w:tplc="FFFFFFFF" w:tentative="1">
+      <w:start w:val="1"/>
+      <w:numFmt w:val="lowerRoman"/>
+      <w:lvlText w:val="%3."/>
+      <w:lvlJc w:val="right"/>
+      <w:pPr>
+        <w:ind w:left="2160" w:hanging="180"/>
+      </w:pPr>
+    </w:lvl>
+    <w:lvl w:ilvl="3" w:tplc="FFFFFFFF" w:tentative="1">
+      <w:start w:val="1"/>
+      <w:numFmt w:val="decimal"/>
+      <w:lvlText w:val="%4."/>
+      <w:lvlJc w:val="left"/>
+      <w:pPr>
+        <w:ind w:left="2880" w:hanging="360"/>
+      </w:pPr>
+    </w:lvl>
+    <w:lvl w:ilvl="4" w:tplc="FFFFFFFF" w:tentative="1">
+      <w:start w:val="1"/>
+      <w:numFmt w:val="lowerLetter"/>
+      <w:lvlText w:val="%5."/>
+      <w:lvlJc w:val="left"/>
+      <w:pPr>
+        <w:ind w:left="3600" w:hanging="360"/>
+      </w:pPr>
+    </w:lvl>
+    <w:lvl w:ilvl="5" w:tplc="FFFFFFFF" w:tentative="1">
+      <w:start w:val="1"/>
+      <w:numFmt w:val="lowerRoman"/>
+      <w:lvlText w:val="%6."/>
+      <w:lvlJc w:val="right"/>
+      <w:pPr>
+        <w:ind w:left="4320" w:hanging="180"/>
+      </w:pPr>
+    </w:lvl>
+    <w:lvl w:ilvl="6" w:tplc="FFFFFFFF" w:tentative="1">
+      <w:start w:val="1"/>
+      <w:numFmt w:val="decimal"/>
+      <w:lvlText w:val="%7."/>
+      <w:lvlJc w:val="left"/>
+      <w:pPr>
+        <w:ind w:left="5040" w:hanging="360"/>
+      </w:pPr>
+    </w:lvl>
+    <w:lvl w:ilvl="7" w:tplc="FFFFFFFF" w:tentative="1">
+      <w:start w:val="1"/>
+      <w:numFmt w:val="lowerLetter"/>
+      <w:lvlText w:val="%8."/>
+      <w:lvlJc w:val="left"/>
+      <w:pPr>
+        <w:ind w:left="5760" w:hanging="360"/>
+      </w:pPr>
+    </w:lvl>
+    <w:lvl w:ilvl="8" w:tplc="FFFFFFFF" w:tentative="1">
+      <w:start w:val="1"/>
+      <w:numFmt w:val="lowerRoman"/>
+      <w:lvlText w:val="%9."/>
+      <w:lvlJc w:val="right"/>
+      <w:pPr>
+        <w:ind w:left="6480" w:hanging="180"/>
+      </w:pPr>
+    </w:lvl>
+  </w:abstractNum>
+  <w:abstractNum w:abstractNumId="12" w15:restartNumberingAfterBreak="0">
     <w:nsid w:val="553F266F"/>
     <w:multiLevelType w:val="hybridMultilevel"/>
     <w:tmpl w:val="5ABAF09A"/>
@@ -4557,7 +4760,7 @@
       </w:pPr>
     </w:lvl>
   </w:abstractNum>
-  <w:abstractNum w:abstractNumId="12" w15:restartNumberingAfterBreak="0">
+  <w:abstractNum w:abstractNumId="13" w15:restartNumberingAfterBreak="0">
     <w:nsid w:val="7C6E5324"/>
     <w:multiLevelType w:val="hybridMultilevel"/>
     <w:tmpl w:val="42D44D1E"/>
@@ -4643,7 +4846,7 @@
       </w:pPr>
     </w:lvl>
   </w:abstractNum>
-  <w:abstractNum w:abstractNumId="13" w15:restartNumberingAfterBreak="0">
+  <w:abstractNum w:abstractNumId="14" w15:restartNumberingAfterBreak="0">
     <w:nsid w:val="7EF556EE"/>
     <w:multiLevelType w:val="hybridMultilevel"/>
     <w:tmpl w:val="42D44D1E"/>
@@ -4742,7 +4945,7 @@
     <w:abstractNumId w:val="5"/>
   </w:num>
   <w:num w:numId="5">
-    <w:abstractNumId w:val="11"/>
+    <w:abstractNumId w:val="12"/>
   </w:num>
   <w:num w:numId="6">
     <w:abstractNumId w:val="9"/>
@@ -4754,7 +4957,7 @@
     <w:abstractNumId w:val="3"/>
   </w:num>
   <w:num w:numId="9">
-    <w:abstractNumId w:val="13"/>
+    <w:abstractNumId w:val="14"/>
   </w:num>
   <w:num w:numId="10">
     <w:abstractNumId w:val="7"/>
@@ -4763,13 +4966,16 @@
     <w:abstractNumId w:val="8"/>
   </w:num>
   <w:num w:numId="12">
-    <w:abstractNumId w:val="12"/>
+    <w:abstractNumId w:val="13"/>
   </w:num>
   <w:num w:numId="13">
     <w:abstractNumId w:val="2"/>
   </w:num>
   <w:num w:numId="14">
     <w:abstractNumId w:val="0"/>
+  </w:num>
+  <w:num w:numId="15">
+    <w:abstractNumId w:val="11"/>
   </w:num>
 </w:numbering>
 </file>
@@ -5172,7 +5378,7 @@
   <w:style w:type="paragraph" w:default="1" w:styleId="a">
     <w:name w:val="Normal"/>
     <w:qFormat/>
-    <w:rsid w:val="00416E85"/>
+    <w:rsid w:val="0023286D"/>
   </w:style>
   <w:style w:type="paragraph" w:styleId="1">
     <w:name w:val="heading 1"/>
